--- a/a short description of the assignment.docx
+++ b/a short description of the assignment.docx
@@ -5,7 +5,8 @@
     <w:tbl>
       <w:tblPr>
         <w:tblStyle w:val="TableGrid"/>
-        <w:tblW w:w="9067" w:type="dxa"/>
+        <w:tblW w:w="10801" w:type="dxa"/>
+        <w:tblInd w:w="-892" w:type="dxa"/>
         <w:tblLook w:val="04A0" w:firstRow="1" w:lastRow="0" w:firstColumn="1" w:lastColumn="0" w:noHBand="0" w:noVBand="1"/>
       </w:tblPr>
       <w:tblGrid>
@@ -15,7 +16,7 @@
       <w:tr>
         <w:tc>
           <w:tcPr>
-            <w:tcW w:w="3964" w:type="dxa"/>
+            <w:tcW w:w="1555" w:type="dxa"/>
           </w:tcPr>
           <w:p>
             <w:pPr>
@@ -27,14 +28,151 @@
               <w:rPr>
                 <w:lang w:val="en-GB"/>
               </w:rPr>
-              <w:t>a short description of the assignment</w:t>
+              <w:t>A</w:t>
+            </w:r>
+            <w:r>
+              <w:rPr>
+                <w:lang w:val="en-GB"/>
+              </w:rPr>
+              <w:t xml:space="preserve"> short description of the assignment</w:t>
             </w:r>
           </w:p>
         </w:tc>
         <w:tc>
           <w:tcPr>
-            <w:tcW w:w="5103" w:type="dxa"/>
+            <w:tcW w:w="9246" w:type="dxa"/>
           </w:tcPr>
+          <w:p>
+            <w:pPr>
+              <w:rPr>
+                <w:lang w:val="en-GB"/>
+              </w:rPr>
+            </w:pPr>
+            <w:r>
+              <w:rPr>
+                <w:lang w:val="en-GB"/>
+              </w:rPr>
+              <w:t>The "Unit Converter" application is a tool enabling users to convert units of measurement in various categories such as Distance, Weight, and Volume. It provides an interface for selecting a category, giving input values, choosing conversion type (units), and displaying the converted result. The application utilizes Angular 17 to build a modular and responsive front-end.</w:t>
+            </w:r>
+          </w:p>
+          <w:p>
+            <w:pPr>
+              <w:rPr>
+                <w:lang w:val="en-GB"/>
+              </w:rPr>
+            </w:pPr>
+          </w:p>
+          <w:p>
+            <w:pPr>
+              <w:spacing w:after="0" w:line="240" w:lineRule="auto"/>
+              <w:rPr>
+                <w:lang w:val="en-GB"/>
+              </w:rPr>
+            </w:pPr>
+            <w:r>
+              <w:rPr>
+                <w:lang w:val="en-GB"/>
+              </w:rPr>
+              <w:t>User starts on the home page where they can user Unit Converter tool.</w:t>
+            </w:r>
+          </w:p>
+          <w:p>
+            <w:pPr>
+              <w:spacing w:after="0" w:line="240" w:lineRule="auto"/>
+              <w:rPr>
+                <w:lang w:val="en-GB"/>
+              </w:rPr>
+            </w:pPr>
+            <w:r>
+              <w:rPr>
+                <w:lang w:val="en-GB"/>
+              </w:rPr>
+              <w:t>User can select a conversion category (e.g., Distance, Weight, Volume), then the corresponding icon is shown.</w:t>
+            </w:r>
+          </w:p>
+          <w:p>
+            <w:pPr>
+              <w:spacing w:after="0" w:line="240" w:lineRule="auto"/>
+              <w:rPr>
+                <w:lang w:val="en-GB"/>
+              </w:rPr>
+            </w:pPr>
+            <w:r>
+              <w:rPr>
+                <w:lang w:val="en-GB"/>
+              </w:rPr>
+              <w:t>After selecting a category, users enter the value they want to convert and choose the conversion type (e.g., meters to miles).</w:t>
+            </w:r>
+          </w:p>
+          <w:p>
+            <w:pPr>
+              <w:spacing w:after="0" w:line="240" w:lineRule="auto"/>
+              <w:rPr>
+                <w:lang w:val="en-GB"/>
+              </w:rPr>
+            </w:pPr>
+            <w:r>
+              <w:rPr>
+                <w:lang w:val="en-GB"/>
+              </w:rPr>
+              <w:t>Conversion happens automatically without pressing a button (however, it can also be implemented without difficulty</w:t>
+            </w:r>
+            <w:proofErr w:type="gramStart"/>
+            <w:r>
+              <w:rPr>
+                <w:lang w:val="en-GB"/>
+              </w:rPr>
+              <w:t>)</w:t>
+            </w:r>
+            <w:proofErr w:type="gramEnd"/>
+            <w:r>
+              <w:rPr>
+                <w:lang w:val="en-GB"/>
+              </w:rPr>
+              <w:t xml:space="preserve"> and the result is displayed.</w:t>
+            </w:r>
+          </w:p>
+          <w:p>
+            <w:pPr>
+              <w:spacing w:after="0" w:line="240" w:lineRule="auto"/>
+              <w:rPr>
+                <w:lang w:val="en-GB"/>
+              </w:rPr>
+            </w:pPr>
+            <w:r>
+              <w:rPr>
+                <w:lang w:val="en-GB"/>
+              </w:rPr>
+              <w:t>Each of the 3 categories contains 4 conversion types.</w:t>
+            </w:r>
+          </w:p>
+          <w:p>
+            <w:pPr>
+              <w:rPr>
+                <w:lang w:val="en-GB"/>
+              </w:rPr>
+            </w:pPr>
+            <w:r>
+              <w:rPr>
+                <w:lang w:val="en-GB"/>
+              </w:rPr>
+              <w:t xml:space="preserve">There is also an about page that can be accessed via navigation bar icon. Then user can </w:t>
+            </w:r>
+            <w:proofErr w:type="gramStart"/>
+            <w:r>
+              <w:rPr>
+                <w:lang w:val="en-GB"/>
+              </w:rPr>
+              <w:t>return  to</w:t>
+            </w:r>
+            <w:proofErr w:type="gramEnd"/>
+            <w:r>
+              <w:rPr>
+                <w:lang w:val="en-GB"/>
+              </w:rPr>
+              <w:t xml:space="preserve"> home page clicking a "Back" button without reloading browser window.</w:t>
+            </w:r>
+          </w:p>
           <w:p>
             <w:pPr>
               <w:rPr>
@@ -47,7 +185,7 @@
       <w:tr>
         <w:tc>
           <w:tcPr>
-            <w:tcW w:w="3964" w:type="dxa"/>
+            <w:tcW w:w="1555" w:type="dxa"/>
           </w:tcPr>
           <w:p>
             <w:pPr>
@@ -59,7 +197,13 @@
               <w:rPr>
                 <w:lang w:val="en-GB"/>
               </w:rPr>
-              <w:t xml:space="preserve">grade level </w:t>
+              <w:t>G</w:t>
+            </w:r>
+            <w:r>
+              <w:rPr>
+                <w:lang w:val="en-GB"/>
+              </w:rPr>
+              <w:t xml:space="preserve">rade level </w:t>
             </w:r>
             <w:proofErr w:type="spellStart"/>
             <w:proofErr w:type="gramStart"/>
@@ -81,7 +225,7 @@
         </w:tc>
         <w:tc>
           <w:tcPr>
-            <w:tcW w:w="5103" w:type="dxa"/>
+            <w:tcW w:w="9246" w:type="dxa"/>
           </w:tcPr>
           <w:p>
             <w:pPr>
@@ -101,7 +245,7 @@
       <w:tr>
         <w:tc>
           <w:tcPr>
-            <w:tcW w:w="3964" w:type="dxa"/>
+            <w:tcW w:w="1555" w:type="dxa"/>
           </w:tcPr>
           <w:p>
             <w:pPr>
@@ -113,13 +257,19 @@
               <w:rPr>
                 <w:lang w:val="en-GB"/>
               </w:rPr>
-              <w:t>features implemented</w:t>
+              <w:t>F</w:t>
+            </w:r>
+            <w:r>
+              <w:rPr>
+                <w:lang w:val="en-GB"/>
+              </w:rPr>
+              <w:t>eatures implemented</w:t>
             </w:r>
           </w:p>
         </w:tc>
         <w:tc>
           <w:tcPr>
-            <w:tcW w:w="5103" w:type="dxa"/>
+            <w:tcW w:w="9246" w:type="dxa"/>
           </w:tcPr>
           <w:p>
             <w:pPr>
@@ -164,7 +314,21 @@
               <w:rPr>
                 <w:lang w:val="en-GB"/>
               </w:rPr>
-              <w:t xml:space="preserve">Designed the component structure by yourself. </w:t>
+              <w:t xml:space="preserve">Designed the component </w:t>
+            </w:r>
+            <w:proofErr w:type="gramStart"/>
+            <w:r>
+              <w:rPr>
+                <w:lang w:val="en-GB"/>
+              </w:rPr>
+              <w:t>structure</w:t>
+            </w:r>
+            <w:proofErr w:type="gramEnd"/>
+            <w:r>
+              <w:rPr>
+                <w:lang w:val="en-GB"/>
+              </w:rPr>
+              <w:t xml:space="preserve"> </w:t>
             </w:r>
           </w:p>
           <w:p>
@@ -185,19 +349,17 @@
               </w:rPr>
               <w:t xml:space="preserve">Conversion result is displayed </w:t>
             </w:r>
-            <w:proofErr w:type="spellStart"/>
-            <w:r>
-              <w:rPr>
-                <w:lang w:val="en-GB"/>
-              </w:rPr>
-              <w:t>automaically</w:t>
-            </w:r>
-            <w:proofErr w:type="spellEnd"/>
-            <w:r>
-              <w:rPr>
-                <w:lang w:val="en-GB"/>
-              </w:rPr>
-              <w:t xml:space="preserve"> (=no convert button). </w:t>
+            <w:r>
+              <w:rPr>
+                <w:lang w:val="en-GB"/>
+              </w:rPr>
+              <w:t>automatically</w:t>
+            </w:r>
+            <w:r>
+              <w:rPr>
+                <w:lang w:val="en-GB"/>
+              </w:rPr>
+              <w:t xml:space="preserve"> (=no convert button)</w:t>
             </w:r>
           </w:p>
           <w:p>
@@ -216,8 +378,16 @@
               <w:rPr>
                 <w:lang w:val="en-GB"/>
               </w:rPr>
-              <w:t>Angular data binding is used in implementation.</w:t>
-            </w:r>
+              <w:t xml:space="preserve">Angular data binding is used in </w:t>
+            </w:r>
+            <w:proofErr w:type="gramStart"/>
+            <w:r>
+              <w:rPr>
+                <w:lang w:val="en-GB"/>
+              </w:rPr>
+              <w:t>implementation</w:t>
+            </w:r>
+            <w:proofErr w:type="gramEnd"/>
           </w:p>
           <w:p>
             <w:pPr>
@@ -235,7 +405,31 @@
               <w:rPr>
                 <w:lang w:val="en-GB"/>
               </w:rPr>
-              <w:t xml:space="preserve">Implemented t at least three conversion categories and minimum 6 converters (e.g. 2 converters per category). </w:t>
+              <w:t xml:space="preserve">Implemented three conversion categories and </w:t>
+            </w:r>
+            <w:r>
+              <w:rPr>
+                <w:lang w:val="en-GB"/>
+              </w:rPr>
+              <w:t>12</w:t>
+            </w:r>
+            <w:r>
+              <w:rPr>
+                <w:lang w:val="en-GB"/>
+              </w:rPr>
+              <w:t xml:space="preserve"> converters (e.g. </w:t>
+            </w:r>
+            <w:r>
+              <w:rPr>
+                <w:lang w:val="en-GB"/>
+              </w:rPr>
+              <w:t>4</w:t>
+            </w:r>
+            <w:r>
+              <w:rPr>
+                <w:lang w:val="en-GB"/>
+              </w:rPr>
+              <w:t xml:space="preserve"> converters per category).</w:t>
             </w:r>
           </w:p>
           <w:p>
@@ -254,7 +448,7 @@
               <w:rPr>
                 <w:lang w:val="en-GB"/>
               </w:rPr>
-              <w:t xml:space="preserve">Automatic icon display of the selected conversion category is implemented. </w:t>
+              <w:t>Automatic icon display of the selected conversion category is implemented.</w:t>
             </w:r>
           </w:p>
           <w:p>
@@ -273,7 +467,7 @@
               <w:rPr>
                 <w:lang w:val="en-GB"/>
               </w:rPr>
-              <w:t xml:space="preserve">Angular service is used to implement the conversion operation. </w:t>
+              <w:t>Angular service is used to implement the conversion operation.</w:t>
             </w:r>
           </w:p>
           <w:p>
@@ -292,8 +486,16 @@
               <w:rPr>
                 <w:lang w:val="en-GB"/>
               </w:rPr>
-              <w:t xml:space="preserve">Dependency injection is used to inject service into the components needing the service. </w:t>
-            </w:r>
+              <w:t xml:space="preserve">Dependency injection is used to inject service into the components needing the </w:t>
+            </w:r>
+            <w:proofErr w:type="gramStart"/>
+            <w:r>
+              <w:rPr>
+                <w:lang w:val="en-GB"/>
+              </w:rPr>
+              <w:t>service</w:t>
+            </w:r>
+            <w:proofErr w:type="gramEnd"/>
           </w:p>
           <w:p>
             <w:pPr>
@@ -311,8 +513,16 @@
               <w:rPr>
                 <w:lang w:val="en-GB"/>
               </w:rPr>
-              <w:t xml:space="preserve">Angular material is used in the UI. </w:t>
-            </w:r>
+              <w:t xml:space="preserve">Angular material is used in the </w:t>
+            </w:r>
+            <w:proofErr w:type="gramStart"/>
+            <w:r>
+              <w:rPr>
+                <w:lang w:val="en-GB"/>
+              </w:rPr>
+              <w:t>UI</w:t>
+            </w:r>
+            <w:proofErr w:type="gramEnd"/>
           </w:p>
           <w:p>
             <w:pPr>
@@ -330,8 +540,16 @@
               <w:rPr>
                 <w:lang w:val="en-GB"/>
               </w:rPr>
-              <w:t>Source code is readable and clean.</w:t>
-            </w:r>
+              <w:t xml:space="preserve">Source code is readable and </w:t>
+            </w:r>
+            <w:proofErr w:type="gramStart"/>
+            <w:r>
+              <w:rPr>
+                <w:lang w:val="en-GB"/>
+              </w:rPr>
+              <w:t>clean</w:t>
+            </w:r>
+            <w:proofErr w:type="gramEnd"/>
           </w:p>
           <w:p>
             <w:pPr>
@@ -348,7 +566,55 @@
               <w:rPr>
                 <w:lang w:val="en-GB"/>
               </w:rPr>
-              <w:t>Addition to Average level requirements you should have a routing implementation e.g. the toolbar icon can have a link to about screen and some way the get back to the home screen without browser reload operation</w:t>
+              <w:t>R</w:t>
+            </w:r>
+            <w:r>
+              <w:rPr>
+                <w:lang w:val="en-GB"/>
+              </w:rPr>
+              <w:t xml:space="preserve">outing implementation e.g. the toolbar icon </w:t>
+            </w:r>
+            <w:r>
+              <w:rPr>
+                <w:lang w:val="en-GB"/>
+              </w:rPr>
+              <w:t>has</w:t>
+            </w:r>
+            <w:r>
+              <w:rPr>
+                <w:lang w:val="en-GB"/>
+              </w:rPr>
+              <w:t xml:space="preserve"> a link to about screen and </w:t>
+            </w:r>
+            <w:r>
+              <w:rPr>
+                <w:lang w:val="en-GB"/>
+              </w:rPr>
+              <w:t>a</w:t>
+            </w:r>
+            <w:r>
+              <w:rPr>
+                <w:lang w:val="en-GB"/>
+              </w:rPr>
+              <w:t xml:space="preserve"> way </w:t>
+            </w:r>
+            <w:r>
+              <w:rPr>
+                <w:lang w:val="en-GB"/>
+              </w:rPr>
+              <w:t>to</w:t>
+            </w:r>
+            <w:r>
+              <w:rPr>
+                <w:lang w:val="en-GB"/>
+              </w:rPr>
+              <w:t xml:space="preserve"> get back to the home screen without browser reload operation</w:t>
+            </w:r>
+            <w:r>
+              <w:rPr>
+                <w:lang w:val="en-GB"/>
+              </w:rPr>
+              <w:t xml:space="preserve"> (button)</w:t>
             </w:r>
           </w:p>
         </w:tc>
@@ -356,7 +622,7 @@
       <w:tr>
         <w:tc>
           <w:tcPr>
-            <w:tcW w:w="3964" w:type="dxa"/>
+            <w:tcW w:w="1555" w:type="dxa"/>
           </w:tcPr>
           <w:p>
             <w:pPr>
@@ -368,13 +634,19 @@
               <w:rPr>
                 <w:lang w:val="en-GB"/>
               </w:rPr>
-              <w:t>features not implemented</w:t>
+              <w:t>F</w:t>
+            </w:r>
+            <w:r>
+              <w:rPr>
+                <w:lang w:val="en-GB"/>
+              </w:rPr>
+              <w:t>eatures not implemented</w:t>
             </w:r>
           </w:p>
         </w:tc>
         <w:tc>
           <w:tcPr>
-            <w:tcW w:w="5103" w:type="dxa"/>
+            <w:tcW w:w="9246" w:type="dxa"/>
           </w:tcPr>
           <w:p>
             <w:pPr>
@@ -408,7 +680,7 @@
       <w:tr>
         <w:tc>
           <w:tcPr>
-            <w:tcW w:w="3964" w:type="dxa"/>
+            <w:tcW w:w="1555" w:type="dxa"/>
           </w:tcPr>
           <w:p>
             <w:pPr>
@@ -420,7 +692,13 @@
               <w:rPr>
                 <w:lang w:val="en-GB"/>
               </w:rPr>
-              <w:t>a short description of components and their responsibilit</w:t>
+              <w:t>A</w:t>
+            </w:r>
+            <w:r>
+              <w:rPr>
+                <w:lang w:val="en-GB"/>
+              </w:rPr>
+              <w:t xml:space="preserve"> short description of components and their responsibilit</w:t>
             </w:r>
             <w:r>
               <w:rPr>
@@ -438,18 +716,22 @@
         </w:tc>
         <w:tc>
           <w:tcPr>
-            <w:tcW w:w="5103" w:type="dxa"/>
+            <w:tcW w:w="9246" w:type="dxa"/>
           </w:tcPr>
           <w:p>
             <w:pPr>
               <w:spacing w:after="0" w:line="240" w:lineRule="auto"/>
               <w:rPr>
+                <w:b/>
+                <w:bCs/>
                 <w:lang w:val="en-GB"/>
               </w:rPr>
             </w:pPr>
             <w:proofErr w:type="spellStart"/>
             <w:r>
               <w:rPr>
+                <w:b/>
+                <w:bCs/>
                 <w:lang w:val="en-GB"/>
               </w:rPr>
               <w:t>AppComponent</w:t>
@@ -457,6 +739,8 @@
             <w:proofErr w:type="spellEnd"/>
             <w:r>
               <w:rPr>
+                <w:b/>
+                <w:bCs/>
                 <w:lang w:val="en-GB"/>
               </w:rPr>
               <w:t>:</w:t>
@@ -469,14 +753,6 @@
                 <w:lang w:val="en-GB"/>
               </w:rPr>
             </w:pPr>
-          </w:p>
-          <w:p>
-            <w:pPr>
-              <w:spacing w:after="0" w:line="240" w:lineRule="auto"/>
-              <w:rPr>
-                <w:lang w:val="en-GB"/>
-              </w:rPr>
-            </w:pPr>
             <w:r>
               <w:rPr>
                 <w:lang w:val="en-GB"/>
@@ -509,29 +785,33 @@
               <w:rPr>
                 <w:lang w:val="en-GB"/>
               </w:rPr>
-              <w:t>Acts as the main container for other components and potentially hosts the main navigation.</w:t>
-            </w:r>
-          </w:p>
-          <w:p>
-            <w:pPr>
-              <w:spacing w:after="0" w:line="240" w:lineRule="auto"/>
-              <w:rPr>
-                <w:lang w:val="en-GB"/>
-              </w:rPr>
-            </w:pPr>
-          </w:p>
-          <w:p>
-            <w:pPr>
-              <w:spacing w:after="0" w:line="240" w:lineRule="auto"/>
-              <w:rPr>
-                <w:lang w:val="en-GB"/>
-              </w:rPr>
-            </w:pPr>
+              <w:t>Acts as the main container for other components</w:t>
+            </w:r>
+            <w:r>
+              <w:rPr>
+                <w:lang w:val="en-GB"/>
+              </w:rPr>
+              <w:t xml:space="preserve"> that are included into </w:t>
+            </w:r>
             <w:proofErr w:type="spellStart"/>
             <w:r>
               <w:rPr>
                 <w:lang w:val="en-GB"/>
               </w:rPr>
+              <w:t>HomeComponent</w:t>
+            </w:r>
+            <w:proofErr w:type="spellEnd"/>
+            <w:r>
+              <w:rPr>
+                <w:lang w:val="en-GB"/>
+              </w:rPr>
+              <w:t xml:space="preserve"> or </w:t>
+            </w:r>
+            <w:proofErr w:type="spellStart"/>
+            <w:r>
+              <w:rPr>
+                <w:lang w:val="en-GB"/>
+              </w:rPr>
               <w:t>AboutComponent</w:t>
             </w:r>
             <w:proofErr w:type="spellEnd"/>
@@ -539,70 +819,147 @@
               <w:rPr>
                 <w:lang w:val="en-GB"/>
               </w:rPr>
+              <w:t xml:space="preserve"> and hosts navigation.</w:t>
+            </w:r>
+          </w:p>
+          <w:p>
+            <w:pPr>
+              <w:spacing w:after="0" w:line="240" w:lineRule="auto"/>
+              <w:rPr>
+                <w:lang w:val="en-GB"/>
+              </w:rPr>
+            </w:pPr>
+          </w:p>
+          <w:p>
+            <w:pPr>
+              <w:spacing w:after="0" w:line="240" w:lineRule="auto"/>
+              <w:rPr>
+                <w:b/>
+                <w:bCs/>
+                <w:lang w:val="en-GB"/>
+              </w:rPr>
+            </w:pPr>
+            <w:proofErr w:type="spellStart"/>
+            <w:r>
+              <w:rPr>
+                <w:b/>
+                <w:bCs/>
+                <w:lang w:val="en-GB"/>
+              </w:rPr>
+              <w:t>HomeComponent</w:t>
+            </w:r>
+            <w:proofErr w:type="spellEnd"/>
+          </w:p>
+          <w:p>
+            <w:pPr>
+              <w:spacing w:after="0" w:line="240" w:lineRule="auto"/>
+              <w:rPr>
+                <w:lang w:val="en-GB"/>
+              </w:rPr>
+            </w:pPr>
+            <w:r>
+              <w:rPr>
+                <w:lang w:val="en-GB"/>
+              </w:rPr>
+              <w:t>Represents the homepage or initial view of the application.</w:t>
+            </w:r>
+          </w:p>
+          <w:p>
+            <w:pPr>
+              <w:rPr>
+                <w:lang w:val="en-GB"/>
+              </w:rPr>
+            </w:pPr>
+            <w:r>
+              <w:rPr>
+                <w:lang w:val="en-GB"/>
+              </w:rPr>
+              <w:t>Incapsulates inside its HTML file all the components to</w:t>
+            </w:r>
+            <w:r>
+              <w:rPr>
+                <w:lang w:val="en-GB"/>
+              </w:rPr>
+              <w:t xml:space="preserve"> be</w:t>
+            </w:r>
+            <w:r>
+              <w:rPr>
+                <w:lang w:val="en-GB"/>
+              </w:rPr>
               <w:t xml:space="preserve"> </w:t>
             </w:r>
-          </w:p>
-          <w:p>
-            <w:pPr>
-              <w:spacing w:after="0" w:line="240" w:lineRule="auto"/>
-              <w:rPr>
-                <w:lang w:val="en-GB"/>
-              </w:rPr>
-            </w:pPr>
-          </w:p>
-          <w:p>
-            <w:pPr>
-              <w:spacing w:after="0" w:line="240" w:lineRule="auto"/>
-              <w:rPr>
-                <w:lang w:val="en-GB"/>
-              </w:rPr>
-            </w:pPr>
-            <w:r>
-              <w:rPr>
-                <w:lang w:val="en-GB"/>
-              </w:rPr>
-              <w:t>Provides information about the application, its purpose, or the team behind it.</w:t>
-            </w:r>
-          </w:p>
-          <w:p>
-            <w:pPr>
-              <w:spacing w:after="0" w:line="240" w:lineRule="auto"/>
-              <w:rPr>
-                <w:lang w:val="en-GB"/>
-              </w:rPr>
-            </w:pPr>
-            <w:r>
-              <w:rPr>
-                <w:lang w:val="en-GB"/>
-              </w:rPr>
-              <w:t>Acts as a standalone page or section within the application, typically accessed through navigation.</w:t>
-            </w:r>
-          </w:p>
-          <w:p>
-            <w:pPr>
-              <w:spacing w:after="0" w:line="240" w:lineRule="auto"/>
-              <w:rPr>
-                <w:lang w:val="en-GB"/>
-              </w:rPr>
-            </w:pPr>
-          </w:p>
-          <w:p>
-            <w:pPr>
-              <w:spacing w:after="0" w:line="240" w:lineRule="auto"/>
-              <w:rPr>
-                <w:lang w:val="en-GB"/>
-              </w:rPr>
-            </w:pPr>
             <w:proofErr w:type="spellStart"/>
             <w:r>
               <w:rPr>
                 <w:lang w:val="en-GB"/>
               </w:rPr>
+              <w:t>show</w:t>
+            </w:r>
+            <w:r>
+              <w:rPr>
+                <w:lang w:val="en-GB"/>
+              </w:rPr>
+              <w:t>b</w:t>
+            </w:r>
+            <w:proofErr w:type="spellEnd"/>
+            <w:r>
+              <w:rPr>
+                <w:lang w:val="en-GB"/>
+              </w:rPr>
+              <w:t xml:space="preserve"> on the main page</w:t>
+            </w:r>
+            <w:r>
+              <w:rPr>
+                <w:lang w:val="en-GB"/>
+              </w:rPr>
+              <w:t xml:space="preserve"> besides</w:t>
+            </w:r>
+            <w:r>
+              <w:rPr>
+                <w:lang w:val="en-GB"/>
+              </w:rPr>
+              <w:t xml:space="preserve"> navigation</w:t>
+            </w:r>
+            <w:r>
+              <w:rPr>
+                <w:lang w:val="en-GB"/>
+              </w:rPr>
+              <w:t>.</w:t>
+            </w:r>
+          </w:p>
+          <w:p>
+            <w:pPr>
+              <w:spacing w:after="0" w:line="240" w:lineRule="auto"/>
+              <w:rPr>
+                <w:b/>
+                <w:bCs/>
+                <w:lang w:val="en-GB"/>
+              </w:rPr>
+            </w:pPr>
+          </w:p>
+          <w:p>
+            <w:pPr>
+              <w:spacing w:after="0" w:line="240" w:lineRule="auto"/>
+              <w:rPr>
+                <w:b/>
+                <w:bCs/>
+                <w:lang w:val="en-GB"/>
+              </w:rPr>
+            </w:pPr>
+            <w:proofErr w:type="spellStart"/>
+            <w:r>
+              <w:rPr>
+                <w:b/>
+                <w:bCs/>
+                <w:lang w:val="en-GB"/>
+              </w:rPr>
               <w:t>CategorySelectorComponent</w:t>
             </w:r>
             <w:proofErr w:type="spellEnd"/>
             <w:r>
               <w:rPr>
+                <w:b/>
+                <w:bCs/>
                 <w:lang w:val="en-GB"/>
               </w:rPr>
               <w:t xml:space="preserve"> </w:t>
@@ -615,67 +972,79 @@
                 <w:lang w:val="en-GB"/>
               </w:rPr>
             </w:pPr>
-          </w:p>
-          <w:p>
-            <w:pPr>
-              <w:spacing w:after="0" w:line="240" w:lineRule="auto"/>
-              <w:rPr>
-                <w:lang w:val="en-GB"/>
-              </w:rPr>
-            </w:pPr>
-            <w:r>
-              <w:rPr>
-                <w:lang w:val="en-GB"/>
-              </w:rPr>
-              <w:t>Responsible for enabling the user to select a specific category, possibly related to the functionality of the app (like conversion types).</w:t>
-            </w:r>
-          </w:p>
-          <w:p>
-            <w:pPr>
-              <w:spacing w:after="0" w:line="240" w:lineRule="auto"/>
-              <w:rPr>
-                <w:lang w:val="en-GB"/>
-              </w:rPr>
-            </w:pPr>
-            <w:r>
-              <w:rPr>
-                <w:lang w:val="en-GB"/>
-              </w:rPr>
-              <w:t>Likely offers a dropdown or similar selection mechanism for choosing a category.</w:t>
-            </w:r>
-          </w:p>
-          <w:p>
-            <w:pPr>
-              <w:spacing w:after="0" w:line="240" w:lineRule="auto"/>
-              <w:rPr>
-                <w:lang w:val="en-GB"/>
-              </w:rPr>
-            </w:pPr>
-            <w:r>
-              <w:rPr>
-                <w:lang w:val="en-GB"/>
-              </w:rPr>
-              <w:t>Might emit the selected category to other components for further processing or filtering.</w:t>
-            </w:r>
-          </w:p>
-          <w:p>
-            <w:pPr>
-              <w:spacing w:after="0" w:line="240" w:lineRule="auto"/>
-              <w:rPr>
-                <w:lang w:val="en-GB"/>
-              </w:rPr>
-            </w:pPr>
-          </w:p>
-          <w:p>
-            <w:pPr>
-              <w:spacing w:after="0" w:line="240" w:lineRule="auto"/>
-              <w:rPr>
+            <w:r>
+              <w:rPr>
+                <w:lang w:val="en-GB"/>
+              </w:rPr>
+              <w:t xml:space="preserve">Responsible for enabling the user to select a specific </w:t>
+            </w:r>
+            <w:r>
+              <w:rPr>
+                <w:lang w:val="en-GB"/>
+              </w:rPr>
+              <w:t>category and display a corresponding icon</w:t>
+            </w:r>
+            <w:r>
+              <w:rPr>
+                <w:lang w:val="en-GB"/>
+              </w:rPr>
+              <w:t>.</w:t>
+            </w:r>
+          </w:p>
+          <w:p>
+            <w:pPr>
+              <w:spacing w:after="0" w:line="240" w:lineRule="auto"/>
+              <w:rPr>
+                <w:lang w:val="en-GB"/>
+              </w:rPr>
+            </w:pPr>
+            <w:r>
+              <w:rPr>
+                <w:lang w:val="en-GB"/>
+              </w:rPr>
+              <w:t>Offers</w:t>
+            </w:r>
+            <w:r>
+              <w:rPr>
+                <w:lang w:val="en-GB"/>
+              </w:rPr>
+              <w:t xml:space="preserve"> dropdown</w:t>
+            </w:r>
+            <w:r>
+              <w:rPr>
+                <w:lang w:val="en-GB"/>
+              </w:rPr>
+              <w:t>s</w:t>
+            </w:r>
+            <w:r>
+              <w:rPr>
+                <w:lang w:val="en-GB"/>
+              </w:rPr>
+              <w:t xml:space="preserve"> for choosing a category.</w:t>
+            </w:r>
+          </w:p>
+          <w:p>
+            <w:pPr>
+              <w:spacing w:after="0" w:line="240" w:lineRule="auto"/>
+              <w:rPr>
+                <w:lang w:val="en-GB"/>
+              </w:rPr>
+            </w:pPr>
+          </w:p>
+          <w:p>
+            <w:pPr>
+              <w:spacing w:after="0" w:line="240" w:lineRule="auto"/>
+              <w:rPr>
+                <w:b/>
+                <w:bCs/>
                 <w:lang w:val="en-GB"/>
               </w:rPr>
             </w:pPr>
             <w:proofErr w:type="spellStart"/>
             <w:r>
               <w:rPr>
+                <w:b/>
+                <w:bCs/>
                 <w:lang w:val="en-GB"/>
               </w:rPr>
               <w:t>ConverterComponent</w:t>
@@ -683,6 +1052,8 @@
             <w:proofErr w:type="spellEnd"/>
             <w:r>
               <w:rPr>
+                <w:b/>
+                <w:bCs/>
                 <w:lang w:val="en-GB"/>
               </w:rPr>
               <w:t xml:space="preserve"> </w:t>
@@ -695,33 +1066,62 @@
                 <w:lang w:val="en-GB"/>
               </w:rPr>
             </w:pPr>
-          </w:p>
-          <w:p>
-            <w:pPr>
-              <w:spacing w:after="0" w:line="240" w:lineRule="auto"/>
-              <w:rPr>
-                <w:lang w:val="en-GB"/>
-              </w:rPr>
-            </w:pPr>
-            <w:r>
-              <w:rPr>
-                <w:lang w:val="en-GB"/>
-              </w:rPr>
-              <w:t>Central component for handling conversions (assuming the app involves some form of conversion, like data or unit conversion).</w:t>
-            </w:r>
-          </w:p>
-          <w:p>
-            <w:pPr>
-              <w:spacing w:after="0" w:line="240" w:lineRule="auto"/>
-              <w:rPr>
-                <w:lang w:val="en-GB"/>
-              </w:rPr>
-            </w:pPr>
-            <w:r>
-              <w:rPr>
-                <w:lang w:val="en-GB"/>
-              </w:rPr>
-              <w:t>Allows users to input values, choose parameters for conversion, and trigger the conversion process.</w:t>
+            <w:r>
+              <w:rPr>
+                <w:lang w:val="en-GB"/>
+              </w:rPr>
+              <w:t xml:space="preserve">Central component for handling conversions </w:t>
+            </w:r>
+          </w:p>
+          <w:p>
+            <w:pPr>
+              <w:spacing w:after="0" w:line="240" w:lineRule="auto"/>
+              <w:rPr>
+                <w:lang w:val="en-GB"/>
+              </w:rPr>
+            </w:pPr>
+            <w:r>
+              <w:rPr>
+                <w:lang w:val="en-GB"/>
+              </w:rPr>
+              <w:lastRenderedPageBreak/>
+              <w:t xml:space="preserve">Allows users to input values, choose </w:t>
+            </w:r>
+            <w:r>
+              <w:rPr>
+                <w:lang w:val="en-GB"/>
+              </w:rPr>
+              <w:t>types</w:t>
+            </w:r>
+            <w:r>
+              <w:rPr>
+                <w:lang w:val="en-GB"/>
+              </w:rPr>
+              <w:t xml:space="preserve"> </w:t>
+            </w:r>
+            <w:r>
+              <w:rPr>
+                <w:lang w:val="en-GB"/>
+              </w:rPr>
+              <w:t>of</w:t>
+            </w:r>
+            <w:r>
+              <w:rPr>
+                <w:lang w:val="en-GB"/>
+              </w:rPr>
+              <w:t xml:space="preserve"> conversion</w:t>
+            </w:r>
+            <w:r>
+              <w:rPr>
+                <w:lang w:val="en-GB"/>
+              </w:rPr>
+              <w:t xml:space="preserve"> (units to units) via dropdown menu</w:t>
+            </w:r>
+            <w:r>
+              <w:rPr>
+                <w:lang w:val="en-GB"/>
+              </w:rPr>
+              <w:t>, and trigger the conversion process.</w:t>
             </w:r>
           </w:p>
           <w:p>
@@ -763,7 +1163,13 @@
               <w:rPr>
                 <w:lang w:val="en-GB"/>
               </w:rPr>
-              <w:t xml:space="preserve">May emit the results of the conversion for display in components like </w:t>
+              <w:t>Emits</w:t>
+            </w:r>
+            <w:r>
+              <w:rPr>
+                <w:lang w:val="en-GB"/>
+              </w:rPr>
+              <w:t xml:space="preserve"> the results of the conversion for display in </w:t>
             </w:r>
             <w:proofErr w:type="spellStart"/>
             <w:r>
@@ -792,12 +1198,16 @@
             <w:pPr>
               <w:spacing w:after="0" w:line="240" w:lineRule="auto"/>
               <w:rPr>
+                <w:b/>
+                <w:bCs/>
                 <w:lang w:val="en-GB"/>
               </w:rPr>
             </w:pPr>
             <w:proofErr w:type="spellStart"/>
             <w:r>
               <w:rPr>
+                <w:b/>
+                <w:bCs/>
                 <w:lang w:val="en-GB"/>
               </w:rPr>
               <w:t>ConversionResultComponent</w:t>
@@ -811,19 +1221,10 @@
                 <w:lang w:val="en-GB"/>
               </w:rPr>
             </w:pPr>
-          </w:p>
-          <w:p>
-            <w:pPr>
-              <w:spacing w:after="0" w:line="240" w:lineRule="auto"/>
-              <w:rPr>
-                <w:lang w:val="en-GB"/>
-              </w:rPr>
-            </w:pPr>
-            <w:r>
-              <w:rPr>
-                <w:lang w:val="en-GB"/>
-              </w:rPr>
-              <w:lastRenderedPageBreak/>
+            <w:r>
+              <w:rPr>
+                <w:lang w:val="en-GB"/>
+              </w:rPr>
               <w:t xml:space="preserve">Responsible for displaying the results of conversions performed by the </w:t>
             </w:r>
             <w:proofErr w:type="spellStart"/>
@@ -852,7 +1253,19 @@
               <w:rPr>
                 <w:lang w:val="en-GB"/>
               </w:rPr>
-              <w:t>Receives and presents conversion results in a user-friendly format.</w:t>
+              <w:t xml:space="preserve">Receives and presents conversion </w:t>
+            </w:r>
+            <w:r>
+              <w:rPr>
+                <w:lang w:val="en-GB"/>
+              </w:rPr>
+              <w:t>results</w:t>
+            </w:r>
+            <w:r>
+              <w:rPr>
+                <w:lang w:val="en-GB"/>
+              </w:rPr>
+              <w:t>.</w:t>
             </w:r>
           </w:p>
           <w:p>
@@ -871,69 +1284,90 @@
           </w:p>
           <w:p>
             <w:pPr>
-              <w:spacing w:after="0" w:line="240" w:lineRule="auto"/>
-              <w:rPr>
-                <w:lang w:val="en-GB"/>
-              </w:rPr>
-            </w:pPr>
-          </w:p>
-          <w:p>
-            <w:pPr>
-              <w:spacing w:after="0" w:line="240" w:lineRule="auto"/>
-              <w:rPr>
+              <w:rPr>
+                <w:lang w:val="en-GB"/>
+              </w:rPr>
+            </w:pPr>
+          </w:p>
+          <w:p>
+            <w:pPr>
+              <w:spacing w:after="0" w:line="240" w:lineRule="auto"/>
+              <w:rPr>
+                <w:b/>
+                <w:bCs/>
                 <w:lang w:val="en-GB"/>
               </w:rPr>
             </w:pPr>
             <w:proofErr w:type="spellStart"/>
             <w:r>
               <w:rPr>
-                <w:lang w:val="en-GB"/>
-              </w:rPr>
-              <w:t>HomeComponent</w:t>
+                <w:b/>
+                <w:bCs/>
+                <w:lang w:val="en-GB"/>
+              </w:rPr>
+              <w:t>AboutComponent</w:t>
             </w:r>
             <w:proofErr w:type="spellEnd"/>
-          </w:p>
-          <w:p>
-            <w:pPr>
-              <w:spacing w:after="0" w:line="240" w:lineRule="auto"/>
-              <w:rPr>
-                <w:lang w:val="en-GB"/>
-              </w:rPr>
-            </w:pPr>
-          </w:p>
-          <w:p>
-            <w:pPr>
-              <w:spacing w:after="0" w:line="240" w:lineRule="auto"/>
-              <w:rPr>
-                <w:lang w:val="en-GB"/>
-              </w:rPr>
-            </w:pPr>
-            <w:r>
-              <w:rPr>
-                <w:lang w:val="en-GB"/>
-              </w:rPr>
-              <w:t>Represents the homepage or initial view of the application.</w:t>
-            </w:r>
-          </w:p>
-          <w:p>
-            <w:pPr>
-              <w:rPr>
-                <w:lang w:val="en-GB"/>
-              </w:rPr>
-            </w:pPr>
-            <w:r>
-              <w:rPr>
-                <w:lang w:val="en-GB"/>
-              </w:rPr>
-              <w:t>Might provide an overview of the app's functionality, quick access to key features, or introductory content.</w:t>
-            </w:r>
+            <w:r>
+              <w:rPr>
+                <w:b/>
+                <w:bCs/>
+                <w:lang w:val="en-GB"/>
+              </w:rPr>
+              <w:t xml:space="preserve"> </w:t>
+            </w:r>
+          </w:p>
+          <w:p>
+            <w:pPr>
+              <w:spacing w:after="0" w:line="240" w:lineRule="auto"/>
+              <w:rPr>
+                <w:lang w:val="en-GB"/>
+              </w:rPr>
+            </w:pPr>
+            <w:r>
+              <w:rPr>
+                <w:lang w:val="en-GB"/>
+              </w:rPr>
+              <w:t xml:space="preserve">Provides information about the application, its </w:t>
+            </w:r>
+            <w:proofErr w:type="gramStart"/>
+            <w:r>
+              <w:rPr>
+                <w:lang w:val="en-GB"/>
+              </w:rPr>
+              <w:t>purpose</w:t>
+            </w:r>
+            <w:proofErr w:type="gramEnd"/>
+          </w:p>
+          <w:p>
+            <w:pPr>
+              <w:spacing w:after="0" w:line="240" w:lineRule="auto"/>
+              <w:rPr>
+                <w:lang w:val="en-GB"/>
+              </w:rPr>
+            </w:pPr>
+            <w:r>
+              <w:rPr>
+                <w:lang w:val="en-GB"/>
+              </w:rPr>
+              <w:t>Acts as a standalone page within the application accessed through navigation.</w:t>
+            </w:r>
+          </w:p>
+          <w:p>
+            <w:pPr>
+              <w:rPr>
+                <w:b/>
+                <w:bCs/>
+                <w:lang w:val="en-GB"/>
+              </w:rPr>
+            </w:pPr>
           </w:p>
         </w:tc>
       </w:tr>
       <w:tr>
         <w:tc>
           <w:tcPr>
-            <w:tcW w:w="3964" w:type="dxa"/>
+            <w:tcW w:w="1555" w:type="dxa"/>
           </w:tcPr>
           <w:p>
             <w:pPr>
@@ -966,7 +1400,7 @@
         </w:tc>
         <w:tc>
           <w:tcPr>
-            <w:tcW w:w="5103" w:type="dxa"/>
+            <w:tcW w:w="9246" w:type="dxa"/>
           </w:tcPr>
           <w:p>
             <w:pPr>
@@ -1211,12 +1645,60 @@
               </w:drawing>
             </w:r>
           </w:p>
+          <w:p>
+            <w:pPr>
+              <w:rPr>
+                <w:lang w:val="en-GB"/>
+              </w:rPr>
+            </w:pPr>
+            <w:r>
+              <w:rPr>
+                <w:noProof/>
+              </w:rPr>
+              <w:lastRenderedPageBreak/>
+              <w:drawing>
+                <wp:inline distT="0" distB="0" distL="0" distR="0" wp14:anchorId="3CA3B35F" wp14:editId="6F2506B8">
+                  <wp:extent cx="5731510" cy="2605405"/>
+                  <wp:effectExtent l="0" t="0" r="2540" b="4445"/>
+                  <wp:docPr id="527421796" name="Picture 1"/>
+                  <wp:cNvGraphicFramePr>
+                    <a:graphicFrameLocks xmlns:a="http://schemas.openxmlformats.org/drawingml/2006/main" noChangeAspect="1"/>
+                  </wp:cNvGraphicFramePr>
+                  <a:graphic xmlns:a="http://schemas.openxmlformats.org/drawingml/2006/main">
+                    <a:graphicData uri="http://schemas.openxmlformats.org/drawingml/2006/picture">
+                      <pic:pic xmlns:pic="http://schemas.openxmlformats.org/drawingml/2006/picture">
+                        <pic:nvPicPr>
+                          <pic:cNvPr id="527421796" name=""/>
+                          <pic:cNvPicPr/>
+                        </pic:nvPicPr>
+                        <pic:blipFill>
+                          <a:blip r:embed="rId10"/>
+                          <a:stretch>
+                            <a:fillRect/>
+                          </a:stretch>
+                        </pic:blipFill>
+                        <pic:spPr>
+                          <a:xfrm>
+                            <a:off x="0" y="0"/>
+                            <a:ext cx="5731510" cy="2605405"/>
+                          </a:xfrm>
+                          <a:prstGeom prst="rect">
+                            <a:avLst/>
+                          </a:prstGeom>
+                        </pic:spPr>
+                      </pic:pic>
+                    </a:graphicData>
+                  </a:graphic>
+                </wp:inline>
+              </w:drawing>
+            </w:r>
+          </w:p>
         </w:tc>
       </w:tr>
       <w:tr>
         <w:tc>
           <w:tcPr>
-            <w:tcW w:w="3964" w:type="dxa"/>
+            <w:tcW w:w="1555" w:type="dxa"/>
           </w:tcPr>
           <w:p>
             <w:pPr>
@@ -1229,20 +1711,639 @@
                 <w:lang w:val="en-GB"/>
               </w:rPr>
               <w:lastRenderedPageBreak/>
-              <w:t>screen shots from source code</w:t>
+              <w:t>S</w:t>
+            </w:r>
+            <w:r>
+              <w:rPr>
+                <w:lang w:val="en-GB"/>
+              </w:rPr>
+              <w:t>creenshots from source code</w:t>
             </w:r>
           </w:p>
         </w:tc>
         <w:tc>
           <w:tcPr>
-            <w:tcW w:w="5103" w:type="dxa"/>
+            <w:tcW w:w="9246" w:type="dxa"/>
           </w:tcPr>
           <w:p>
             <w:pPr>
               <w:rPr>
-                <w:lang w:val="en-GB"/>
-              </w:rPr>
-            </w:pPr>
+                <w:noProof/>
+              </w:rPr>
+            </w:pPr>
+          </w:p>
+          <w:p>
+            <w:pPr>
+              <w:rPr>
+                <w:noProof/>
+              </w:rPr>
+            </w:pPr>
+            <w:r>
+              <w:rPr>
+                <w:noProof/>
+              </w:rPr>
+              <w:t>AboutComponent:</w:t>
+            </w:r>
+          </w:p>
+          <w:p>
+            <w:pPr>
+              <w:rPr>
+                <w:lang w:val="en-GB"/>
+              </w:rPr>
+            </w:pPr>
+            <w:r>
+              <w:rPr>
+                <w:noProof/>
+              </w:rPr>
+              <w:drawing>
+                <wp:inline distT="0" distB="0" distL="0" distR="0" wp14:anchorId="487A9687" wp14:editId="0D75E027">
+                  <wp:extent cx="4159250" cy="3515953"/>
+                  <wp:effectExtent l="0" t="0" r="0" b="8890"/>
+                  <wp:docPr id="1642668442" name="Picture 1"/>
+                  <wp:cNvGraphicFramePr>
+                    <a:graphicFrameLocks xmlns:a="http://schemas.openxmlformats.org/drawingml/2006/main" noChangeAspect="1"/>
+                  </wp:cNvGraphicFramePr>
+                  <a:graphic xmlns:a="http://schemas.openxmlformats.org/drawingml/2006/main">
+                    <a:graphicData uri="http://schemas.openxmlformats.org/drawingml/2006/picture">
+                      <pic:pic xmlns:pic="http://schemas.openxmlformats.org/drawingml/2006/picture">
+                        <pic:nvPicPr>
+                          <pic:cNvPr id="1642668442" name=""/>
+                          <pic:cNvPicPr/>
+                        </pic:nvPicPr>
+                        <pic:blipFill rotWithShape="1">
+                          <a:blip r:embed="rId11"/>
+                          <a:srcRect t="1248" r="3859" b="10806"/>
+                          <a:stretch/>
+                        </pic:blipFill>
+                        <pic:spPr bwMode="auto">
+                          <a:xfrm>
+                            <a:off x="0" y="0"/>
+                            <a:ext cx="4166034" cy="3521688"/>
+                          </a:xfrm>
+                          <a:prstGeom prst="rect">
+                            <a:avLst/>
+                          </a:prstGeom>
+                          <a:ln>
+                            <a:noFill/>
+                          </a:ln>
+                          <a:extLst>
+                            <a:ext uri="{53640926-AAD7-44D8-BBD7-CCE9431645EC}">
+                              <a14:shadowObscured xmlns:a14="http://schemas.microsoft.com/office/drawing/2010/main"/>
+                            </a:ext>
+                          </a:extLst>
+                        </pic:spPr>
+                      </pic:pic>
+                    </a:graphicData>
+                  </a:graphic>
+                </wp:inline>
+              </w:drawing>
+            </w:r>
+          </w:p>
+          <w:p>
+            <w:pPr>
+              <w:rPr>
+                <w:lang w:val="en-GB"/>
+              </w:rPr>
+            </w:pPr>
+          </w:p>
+          <w:p>
+            <w:pPr>
+              <w:rPr>
+                <w:noProof/>
+              </w:rPr>
+            </w:pPr>
+          </w:p>
+          <w:p>
+            <w:pPr>
+              <w:rPr>
+                <w:noProof/>
+              </w:rPr>
+            </w:pPr>
+            <w:r>
+              <w:rPr>
+                <w:noProof/>
+              </w:rPr>
+              <w:t>CategorySelectorComponent:</w:t>
+            </w:r>
+          </w:p>
+          <w:p>
+            <w:r>
+              <w:rPr>
+                <w:noProof/>
+              </w:rPr>
+              <w:lastRenderedPageBreak/>
+              <w:drawing>
+                <wp:inline distT="0" distB="0" distL="0" distR="0" wp14:anchorId="56D98D23" wp14:editId="5F4086E7">
+                  <wp:extent cx="5111750" cy="4451150"/>
+                  <wp:effectExtent l="0" t="0" r="0" b="6985"/>
+                  <wp:docPr id="498847230" name="Picture 1"/>
+                  <wp:cNvGraphicFramePr>
+                    <a:graphicFrameLocks xmlns:a="http://schemas.openxmlformats.org/drawingml/2006/main" noChangeAspect="1"/>
+                  </wp:cNvGraphicFramePr>
+                  <a:graphic xmlns:a="http://schemas.openxmlformats.org/drawingml/2006/main">
+                    <a:graphicData uri="http://schemas.openxmlformats.org/drawingml/2006/picture">
+                      <pic:pic xmlns:pic="http://schemas.openxmlformats.org/drawingml/2006/picture">
+                        <pic:nvPicPr>
+                          <pic:cNvPr id="498847230" name=""/>
+                          <pic:cNvPicPr/>
+                        </pic:nvPicPr>
+                        <pic:blipFill rotWithShape="1">
+                          <a:blip r:embed="rId12"/>
+                          <a:srcRect t="708" r="4847" b="-1"/>
+                          <a:stretch/>
+                        </pic:blipFill>
+                        <pic:spPr bwMode="auto">
+                          <a:xfrm>
+                            <a:off x="0" y="0"/>
+                            <a:ext cx="5116587" cy="4455362"/>
+                          </a:xfrm>
+                          <a:prstGeom prst="rect">
+                            <a:avLst/>
+                          </a:prstGeom>
+                          <a:ln>
+                            <a:noFill/>
+                          </a:ln>
+                          <a:extLst>
+                            <a:ext uri="{53640926-AAD7-44D8-BBD7-CCE9431645EC}">
+                              <a14:shadowObscured xmlns:a14="http://schemas.microsoft.com/office/drawing/2010/main"/>
+                            </a:ext>
+                          </a:extLst>
+                        </pic:spPr>
+                      </pic:pic>
+                    </a:graphicData>
+                  </a:graphic>
+                </wp:inline>
+              </w:drawing>
+            </w:r>
+          </w:p>
+          <w:p/>
+          <w:p>
+            <w:proofErr w:type="spellStart"/>
+            <w:r>
+              <w:t>ConversionResultComponent</w:t>
+            </w:r>
+            <w:proofErr w:type="spellEnd"/>
+            <w:r>
+              <w:t>:</w:t>
+            </w:r>
+          </w:p>
+          <w:p>
+            <w:r>
+              <w:rPr>
+                <w:noProof/>
+              </w:rPr>
+              <w:drawing>
+                <wp:inline distT="0" distB="0" distL="0" distR="0" wp14:anchorId="1C0FC948" wp14:editId="66A19683">
+                  <wp:extent cx="4021282" cy="2159000"/>
+                  <wp:effectExtent l="0" t="0" r="0" b="0"/>
+                  <wp:docPr id="1790481829" name="Picture 1"/>
+                  <wp:cNvGraphicFramePr>
+                    <a:graphicFrameLocks xmlns:a="http://schemas.openxmlformats.org/drawingml/2006/main" noChangeAspect="1"/>
+                  </wp:cNvGraphicFramePr>
+                  <a:graphic xmlns:a="http://schemas.openxmlformats.org/drawingml/2006/main">
+                    <a:graphicData uri="http://schemas.openxmlformats.org/drawingml/2006/picture">
+                      <pic:pic xmlns:pic="http://schemas.openxmlformats.org/drawingml/2006/picture">
+                        <pic:nvPicPr>
+                          <pic:cNvPr id="1790481829" name=""/>
+                          <pic:cNvPicPr/>
+                        </pic:nvPicPr>
+                        <pic:blipFill>
+                          <a:blip r:embed="rId13"/>
+                          <a:stretch>
+                            <a:fillRect/>
+                          </a:stretch>
+                        </pic:blipFill>
+                        <pic:spPr>
+                          <a:xfrm>
+                            <a:off x="0" y="0"/>
+                            <a:ext cx="4028992" cy="2163139"/>
+                          </a:xfrm>
+                          <a:prstGeom prst="rect">
+                            <a:avLst/>
+                          </a:prstGeom>
+                        </pic:spPr>
+                      </pic:pic>
+                    </a:graphicData>
+                  </a:graphic>
+                </wp:inline>
+              </w:drawing>
+            </w:r>
+          </w:p>
+          <w:p/>
+          <w:p>
+            <w:proofErr w:type="spellStart"/>
+            <w:r>
+              <w:t>ConverterComponent</w:t>
+            </w:r>
+            <w:proofErr w:type="spellEnd"/>
+            <w:r>
+              <w:t>:</w:t>
+            </w:r>
+          </w:p>
+          <w:p>
+            <w:pPr>
+              <w:rPr>
+                <w:noProof/>
+              </w:rPr>
+            </w:pPr>
+          </w:p>
+          <w:p>
+            <w:r>
+              <w:rPr>
+                <w:noProof/>
+              </w:rPr>
+              <w:lastRenderedPageBreak/>
+              <w:drawing>
+                <wp:inline distT="0" distB="0" distL="0" distR="0" wp14:anchorId="378B066F" wp14:editId="0748AE8D">
+                  <wp:extent cx="4324350" cy="5323550"/>
+                  <wp:effectExtent l="0" t="0" r="0" b="0"/>
+                  <wp:docPr id="967519595" name="Picture 1"/>
+                  <wp:cNvGraphicFramePr>
+                    <a:graphicFrameLocks xmlns:a="http://schemas.openxmlformats.org/drawingml/2006/main" noChangeAspect="1"/>
+                  </wp:cNvGraphicFramePr>
+                  <a:graphic xmlns:a="http://schemas.openxmlformats.org/drawingml/2006/main">
+                    <a:graphicData uri="http://schemas.openxmlformats.org/drawingml/2006/picture">
+                      <pic:pic xmlns:pic="http://schemas.openxmlformats.org/drawingml/2006/picture">
+                        <pic:nvPicPr>
+                          <pic:cNvPr id="967519595" name=""/>
+                          <pic:cNvPicPr/>
+                        </pic:nvPicPr>
+                        <pic:blipFill rotWithShape="1">
+                          <a:blip r:embed="rId14"/>
+                          <a:srcRect t="2394" r="41902" b="-1"/>
+                          <a:stretch/>
+                        </pic:blipFill>
+                        <pic:spPr bwMode="auto">
+                          <a:xfrm>
+                            <a:off x="0" y="0"/>
+                            <a:ext cx="4330976" cy="5331708"/>
+                          </a:xfrm>
+                          <a:prstGeom prst="rect">
+                            <a:avLst/>
+                          </a:prstGeom>
+                          <a:ln>
+                            <a:noFill/>
+                          </a:ln>
+                          <a:extLst>
+                            <a:ext uri="{53640926-AAD7-44D8-BBD7-CCE9431645EC}">
+                              <a14:shadowObscured xmlns:a14="http://schemas.microsoft.com/office/drawing/2010/main"/>
+                            </a:ext>
+                          </a:extLst>
+                        </pic:spPr>
+                      </pic:pic>
+                    </a:graphicData>
+                  </a:graphic>
+                </wp:inline>
+              </w:drawing>
+            </w:r>
+          </w:p>
+          <w:p>
+            <w:pPr>
+              <w:rPr>
+                <w:noProof/>
+              </w:rPr>
+            </w:pPr>
+          </w:p>
+          <w:p>
+            <w:r>
+              <w:rPr>
+                <w:noProof/>
+              </w:rPr>
+              <w:drawing>
+                <wp:inline distT="0" distB="0" distL="0" distR="0" wp14:anchorId="143C5810" wp14:editId="57A1E24A">
+                  <wp:extent cx="3098800" cy="2785658"/>
+                  <wp:effectExtent l="0" t="0" r="6350" b="0"/>
+                  <wp:docPr id="1573427209" name="Picture 1"/>
+                  <wp:cNvGraphicFramePr>
+                    <a:graphicFrameLocks xmlns:a="http://schemas.openxmlformats.org/drawingml/2006/main" noChangeAspect="1"/>
+                  </wp:cNvGraphicFramePr>
+                  <a:graphic xmlns:a="http://schemas.openxmlformats.org/drawingml/2006/main">
+                    <a:graphicData uri="http://schemas.openxmlformats.org/drawingml/2006/picture">
+                      <pic:pic xmlns:pic="http://schemas.openxmlformats.org/drawingml/2006/picture">
+                        <pic:nvPicPr>
+                          <pic:cNvPr id="1573427209" name=""/>
+                          <pic:cNvPicPr/>
+                        </pic:nvPicPr>
+                        <pic:blipFill rotWithShape="1">
+                          <a:blip r:embed="rId15"/>
+                          <a:srcRect r="25256" b="3043"/>
+                          <a:stretch/>
+                        </pic:blipFill>
+                        <pic:spPr bwMode="auto">
+                          <a:xfrm>
+                            <a:off x="0" y="0"/>
+                            <a:ext cx="3100107" cy="2786833"/>
+                          </a:xfrm>
+                          <a:prstGeom prst="rect">
+                            <a:avLst/>
+                          </a:prstGeom>
+                          <a:ln>
+                            <a:noFill/>
+                          </a:ln>
+                          <a:extLst>
+                            <a:ext uri="{53640926-AAD7-44D8-BBD7-CCE9431645EC}">
+                              <a14:shadowObscured xmlns:a14="http://schemas.microsoft.com/office/drawing/2010/main"/>
+                            </a:ext>
+                          </a:extLst>
+                        </pic:spPr>
+                      </pic:pic>
+                    </a:graphicData>
+                  </a:graphic>
+                </wp:inline>
+              </w:drawing>
+            </w:r>
+          </w:p>
+          <w:p/>
+          <w:p>
+            <w:r>
+              <w:t>HomeComponent:</w:t>
+            </w:r>
+          </w:p>
+          <w:p>
+            <w:pPr>
+              <w:rPr>
+                <w:noProof/>
+              </w:rPr>
+            </w:pPr>
+          </w:p>
+          <w:p>
+            <w:r>
+              <w:rPr>
+                <w:noProof/>
+              </w:rPr>
+              <w:lastRenderedPageBreak/>
+              <w:drawing>
+                <wp:inline distT="0" distB="0" distL="0" distR="0" wp14:anchorId="2457470E" wp14:editId="3A0C03DC">
+                  <wp:extent cx="3651250" cy="4464050"/>
+                  <wp:effectExtent l="0" t="0" r="6350" b="0"/>
+                  <wp:docPr id="1675014179" name="Picture 1"/>
+                  <wp:cNvGraphicFramePr>
+                    <a:graphicFrameLocks xmlns:a="http://schemas.openxmlformats.org/drawingml/2006/main" noChangeAspect="1"/>
+                  </wp:cNvGraphicFramePr>
+                  <a:graphic xmlns:a="http://schemas.openxmlformats.org/drawingml/2006/main">
+                    <a:graphicData uri="http://schemas.openxmlformats.org/drawingml/2006/picture">
+                      <pic:pic xmlns:pic="http://schemas.openxmlformats.org/drawingml/2006/picture">
+                        <pic:nvPicPr>
+                          <pic:cNvPr id="1675014179" name=""/>
+                          <pic:cNvPicPr/>
+                        </pic:nvPicPr>
+                        <pic:blipFill rotWithShape="1">
+                          <a:blip r:embed="rId16"/>
+                          <a:srcRect r="19010" b="1375"/>
+                          <a:stretch/>
+                        </pic:blipFill>
+                        <pic:spPr bwMode="auto">
+                          <a:xfrm>
+                            <a:off x="0" y="0"/>
+                            <a:ext cx="3655772" cy="4469579"/>
+                          </a:xfrm>
+                          <a:prstGeom prst="rect">
+                            <a:avLst/>
+                          </a:prstGeom>
+                          <a:ln>
+                            <a:noFill/>
+                          </a:ln>
+                          <a:extLst>
+                            <a:ext uri="{53640926-AAD7-44D8-BBD7-CCE9431645EC}">
+                              <a14:shadowObscured xmlns:a14="http://schemas.microsoft.com/office/drawing/2010/main"/>
+                            </a:ext>
+                          </a:extLst>
+                        </pic:spPr>
+                      </pic:pic>
+                    </a:graphicData>
+                  </a:graphic>
+                </wp:inline>
+              </w:drawing>
+            </w:r>
+          </w:p>
+          <w:p/>
+          <w:p>
+            <w:pPr>
+              <w:rPr>
+                <w:noProof/>
+              </w:rPr>
+            </w:pPr>
+          </w:p>
+          <w:p>
+            <w:pPr>
+              <w:rPr>
+                <w:noProof/>
+              </w:rPr>
+            </w:pPr>
+            <w:r>
+              <w:rPr>
+                <w:noProof/>
+              </w:rPr>
+              <w:t>AppComponent:</w:t>
+            </w:r>
+          </w:p>
+          <w:p>
+            <w:pPr>
+              <w:rPr>
+                <w:noProof/>
+              </w:rPr>
+            </w:pPr>
+          </w:p>
+          <w:p>
+            <w:r>
+              <w:rPr>
+                <w:noProof/>
+              </w:rPr>
+              <w:lastRenderedPageBreak/>
+              <w:drawing>
+                <wp:inline distT="0" distB="0" distL="0" distR="0" wp14:anchorId="387ECF1B" wp14:editId="698E028E">
+                  <wp:extent cx="4451350" cy="5168900"/>
+                  <wp:effectExtent l="0" t="0" r="6350" b="0"/>
+                  <wp:docPr id="749863073" name="Picture 1"/>
+                  <wp:cNvGraphicFramePr>
+                    <a:graphicFrameLocks xmlns:a="http://schemas.openxmlformats.org/drawingml/2006/main" noChangeAspect="1"/>
+                  </wp:cNvGraphicFramePr>
+                  <a:graphic xmlns:a="http://schemas.openxmlformats.org/drawingml/2006/main">
+                    <a:graphicData uri="http://schemas.openxmlformats.org/drawingml/2006/picture">
+                      <pic:pic xmlns:pic="http://schemas.openxmlformats.org/drawingml/2006/picture">
+                        <pic:nvPicPr>
+                          <pic:cNvPr id="749863073" name=""/>
+                          <pic:cNvPicPr/>
+                        </pic:nvPicPr>
+                        <pic:blipFill rotWithShape="1">
+                          <a:blip r:embed="rId17"/>
+                          <a:srcRect t="222" r="22336" b="9294"/>
+                          <a:stretch/>
+                        </pic:blipFill>
+                        <pic:spPr bwMode="auto">
+                          <a:xfrm>
+                            <a:off x="0" y="0"/>
+                            <a:ext cx="4451350" cy="5168900"/>
+                          </a:xfrm>
+                          <a:prstGeom prst="rect">
+                            <a:avLst/>
+                          </a:prstGeom>
+                          <a:ln>
+                            <a:noFill/>
+                          </a:ln>
+                          <a:extLst>
+                            <a:ext uri="{53640926-AAD7-44D8-BBD7-CCE9431645EC}">
+                              <a14:shadowObscured xmlns:a14="http://schemas.microsoft.com/office/drawing/2010/main"/>
+                            </a:ext>
+                          </a:extLst>
+                        </pic:spPr>
+                      </pic:pic>
+                    </a:graphicData>
+                  </a:graphic>
+                </wp:inline>
+              </w:drawing>
+            </w:r>
+          </w:p>
+          <w:p/>
+          <w:p>
+            <w:pPr>
+              <w:rPr>
+                <w:noProof/>
+              </w:rPr>
+            </w:pPr>
+          </w:p>
+          <w:p>
+            <w:pPr>
+              <w:rPr>
+                <w:noProof/>
+              </w:rPr>
+            </w:pPr>
+            <w:r>
+              <w:rPr>
+                <w:noProof/>
+              </w:rPr>
+              <w:t>Routes:</w:t>
+            </w:r>
+          </w:p>
+          <w:p>
+            <w:r>
+              <w:rPr>
+                <w:noProof/>
+              </w:rPr>
+              <w:drawing>
+                <wp:inline distT="0" distB="0" distL="0" distR="0" wp14:anchorId="719A3521" wp14:editId="71A659EC">
+                  <wp:extent cx="4698860" cy="2184400"/>
+                  <wp:effectExtent l="0" t="0" r="6985" b="6350"/>
+                  <wp:docPr id="422759367" name="Picture 1"/>
+                  <wp:cNvGraphicFramePr>
+                    <a:graphicFrameLocks xmlns:a="http://schemas.openxmlformats.org/drawingml/2006/main" noChangeAspect="1"/>
+                  </wp:cNvGraphicFramePr>
+                  <a:graphic xmlns:a="http://schemas.openxmlformats.org/drawingml/2006/main">
+                    <a:graphicData uri="http://schemas.openxmlformats.org/drawingml/2006/picture">
+                      <pic:pic xmlns:pic="http://schemas.openxmlformats.org/drawingml/2006/picture">
+                        <pic:nvPicPr>
+                          <pic:cNvPr id="422759367" name=""/>
+                          <pic:cNvPicPr/>
+                        </pic:nvPicPr>
+                        <pic:blipFill rotWithShape="1">
+                          <a:blip r:embed="rId18"/>
+                          <a:srcRect r="13250" b="35643"/>
+                          <a:stretch/>
+                        </pic:blipFill>
+                        <pic:spPr bwMode="auto">
+                          <a:xfrm>
+                            <a:off x="0" y="0"/>
+                            <a:ext cx="4703867" cy="2186727"/>
+                          </a:xfrm>
+                          <a:prstGeom prst="rect">
+                            <a:avLst/>
+                          </a:prstGeom>
+                          <a:ln>
+                            <a:noFill/>
+                          </a:ln>
+                          <a:extLst>
+                            <a:ext uri="{53640926-AAD7-44D8-BBD7-CCE9431645EC}">
+                              <a14:shadowObscured xmlns:a14="http://schemas.microsoft.com/office/drawing/2010/main"/>
+                            </a:ext>
+                          </a:extLst>
+                        </pic:spPr>
+                      </pic:pic>
+                    </a:graphicData>
+                  </a:graphic>
+                </wp:inline>
+              </w:drawing>
+            </w:r>
+          </w:p>
+          <w:p/>
+          <w:p>
+            <w:pPr>
+              <w:rPr>
+                <w:noProof/>
+              </w:rPr>
+            </w:pPr>
+          </w:p>
+          <w:p>
+            <w:pPr>
+              <w:rPr>
+                <w:noProof/>
+              </w:rPr>
+            </w:pPr>
+            <w:r>
+              <w:rPr>
+                <w:noProof/>
+              </w:rPr>
+              <w:t>Conversion service:</w:t>
+            </w:r>
+          </w:p>
+          <w:p>
+            <w:pPr>
+              <w:rPr>
+                <w:noProof/>
+              </w:rPr>
+            </w:pPr>
+          </w:p>
+          <w:p>
+            <w:pPr>
+              <w:ind w:left="173" w:right="635"/>
+            </w:pPr>
+            <w:r>
+              <w:rPr>
+                <w:noProof/>
+              </w:rPr>
+              <w:lastRenderedPageBreak/>
+              <w:drawing>
+                <wp:inline distT="0" distB="0" distL="0" distR="0" wp14:anchorId="133B1B9C" wp14:editId="3DBE9AA5">
+                  <wp:extent cx="4152900" cy="5842000"/>
+                  <wp:effectExtent l="0" t="0" r="0" b="6350"/>
+                  <wp:docPr id="558487237" name="Picture 1"/>
+                  <wp:cNvGraphicFramePr>
+                    <a:graphicFrameLocks xmlns:a="http://schemas.openxmlformats.org/drawingml/2006/main" noChangeAspect="1"/>
+                  </wp:cNvGraphicFramePr>
+                  <a:graphic xmlns:a="http://schemas.openxmlformats.org/drawingml/2006/main">
+                    <a:graphicData uri="http://schemas.openxmlformats.org/drawingml/2006/picture">
+                      <pic:pic xmlns:pic="http://schemas.openxmlformats.org/drawingml/2006/picture">
+                        <pic:nvPicPr>
+                          <pic:cNvPr id="558487237" name=""/>
+                          <pic:cNvPicPr/>
+                        </pic:nvPicPr>
+                        <pic:blipFill rotWithShape="1">
+                          <a:blip r:embed="rId19"/>
+                          <a:srcRect t="-1211" r="27543" b="15526"/>
+                          <a:stretch/>
+                        </pic:blipFill>
+                        <pic:spPr bwMode="auto">
+                          <a:xfrm>
+                            <a:off x="0" y="0"/>
+                            <a:ext cx="4152900" cy="5842000"/>
+                          </a:xfrm>
+                          <a:prstGeom prst="rect">
+                            <a:avLst/>
+                          </a:prstGeom>
+                          <a:ln>
+                            <a:noFill/>
+                          </a:ln>
+                          <a:extLst>
+                            <a:ext uri="{53640926-AAD7-44D8-BBD7-CCE9431645EC}">
+                              <a14:shadowObscured xmlns:a14="http://schemas.microsoft.com/office/drawing/2010/main"/>
+                            </a:ext>
+                          </a:extLst>
+                        </pic:spPr>
+                      </pic:pic>
+                    </a:graphicData>
+                  </a:graphic>
+                </wp:inline>
+              </w:drawing>
+            </w:r>
           </w:p>
         </w:tc>
       </w:tr>

--- a/a short description of the assignment.docx
+++ b/a short description of the assignment.docx
@@ -115,21 +115,7 @@
               <w:rPr>
                 <w:lang w:val="en-GB"/>
               </w:rPr>
-              <w:t>Conversion happens automatically without pressing a button (however, it can also be implemented without difficulty</w:t>
-            </w:r>
-            <w:proofErr w:type="gramStart"/>
-            <w:r>
-              <w:rPr>
-                <w:lang w:val="en-GB"/>
-              </w:rPr>
-              <w:t>)</w:t>
-            </w:r>
-            <w:proofErr w:type="gramEnd"/>
-            <w:r>
-              <w:rPr>
-                <w:lang w:val="en-GB"/>
-              </w:rPr>
-              <w:t xml:space="preserve"> and the result is displayed.</w:t>
+              <w:t>Conversion happens automatically without pressing a button (however, it can also be implemented without difficulty) and the result is displayed.</w:t>
             </w:r>
           </w:p>
           <w:p>
@@ -156,21 +142,7 @@
               <w:rPr>
                 <w:lang w:val="en-GB"/>
               </w:rPr>
-              <w:t xml:space="preserve">There is also an about page that can be accessed via navigation bar icon. Then user can </w:t>
-            </w:r>
-            <w:proofErr w:type="gramStart"/>
-            <w:r>
-              <w:rPr>
-                <w:lang w:val="en-GB"/>
-              </w:rPr>
-              <w:t>return  to</w:t>
-            </w:r>
-            <w:proofErr w:type="gramEnd"/>
-            <w:r>
-              <w:rPr>
-                <w:lang w:val="en-GB"/>
-              </w:rPr>
-              <w:t xml:space="preserve"> home page clicking a "Back" button without reloading browser window.</w:t>
+              <w:t>There is also an about page that can be accessed via navigation bar icon. Then user can return  to home page clicking a "Back" button without reloading browser window.</w:t>
             </w:r>
           </w:p>
           <w:p>
@@ -203,23 +175,7 @@
               <w:rPr>
                 <w:lang w:val="en-GB"/>
               </w:rPr>
-              <w:t xml:space="preserve">rade level </w:t>
-            </w:r>
-            <w:proofErr w:type="spellStart"/>
-            <w:proofErr w:type="gramStart"/>
-            <w:r>
-              <w:rPr>
-                <w:lang w:val="en-GB"/>
-              </w:rPr>
-              <w:t>your</w:t>
-            </w:r>
-            <w:proofErr w:type="spellEnd"/>
-            <w:proofErr w:type="gramEnd"/>
-            <w:r>
-              <w:rPr>
-                <w:lang w:val="en-GB"/>
-              </w:rPr>
-              <w:t xml:space="preserve"> are aiming to</w:t>
+              <w:t>rade level your are aiming to</w:t>
             </w:r>
           </w:p>
         </w:tc>
@@ -287,16 +243,8 @@
               <w:rPr>
                 <w:lang w:val="en-GB"/>
               </w:rPr>
-              <w:t xml:space="preserve">Used components in the </w:t>
-            </w:r>
-            <w:proofErr w:type="gramStart"/>
-            <w:r>
-              <w:rPr>
-                <w:lang w:val="en-GB"/>
-              </w:rPr>
-              <w:t>implementation</w:t>
-            </w:r>
-            <w:proofErr w:type="gramEnd"/>
+              <w:t>Used components in the implementation</w:t>
+            </w:r>
           </w:p>
           <w:p>
             <w:pPr>
@@ -314,21 +262,7 @@
               <w:rPr>
                 <w:lang w:val="en-GB"/>
               </w:rPr>
-              <w:t xml:space="preserve">Designed the component </w:t>
-            </w:r>
-            <w:proofErr w:type="gramStart"/>
-            <w:r>
-              <w:rPr>
-                <w:lang w:val="en-GB"/>
-              </w:rPr>
-              <w:t>structure</w:t>
-            </w:r>
-            <w:proofErr w:type="gramEnd"/>
-            <w:r>
-              <w:rPr>
-                <w:lang w:val="en-GB"/>
-              </w:rPr>
-              <w:t xml:space="preserve"> </w:t>
+              <w:t xml:space="preserve">Designed the component structure </w:t>
             </w:r>
           </w:p>
           <w:p>
@@ -378,16 +312,8 @@
               <w:rPr>
                 <w:lang w:val="en-GB"/>
               </w:rPr>
-              <w:t xml:space="preserve">Angular data binding is used in </w:t>
-            </w:r>
-            <w:proofErr w:type="gramStart"/>
-            <w:r>
-              <w:rPr>
-                <w:lang w:val="en-GB"/>
-              </w:rPr>
-              <w:t>implementation</w:t>
-            </w:r>
-            <w:proofErr w:type="gramEnd"/>
+              <w:t>Angular data binding is used in implementation</w:t>
+            </w:r>
           </w:p>
           <w:p>
             <w:pPr>
@@ -486,16 +412,8 @@
               <w:rPr>
                 <w:lang w:val="en-GB"/>
               </w:rPr>
-              <w:t xml:space="preserve">Dependency injection is used to inject service into the components needing the </w:t>
-            </w:r>
-            <w:proofErr w:type="gramStart"/>
-            <w:r>
-              <w:rPr>
-                <w:lang w:val="en-GB"/>
-              </w:rPr>
-              <w:t>service</w:t>
-            </w:r>
-            <w:proofErr w:type="gramEnd"/>
+              <w:t>Dependency injection is used to inject service into the components needing the service</w:t>
+            </w:r>
           </w:p>
           <w:p>
             <w:pPr>
@@ -513,16 +431,8 @@
               <w:rPr>
                 <w:lang w:val="en-GB"/>
               </w:rPr>
-              <w:t xml:space="preserve">Angular material is used in the </w:t>
-            </w:r>
-            <w:proofErr w:type="gramStart"/>
-            <w:r>
-              <w:rPr>
-                <w:lang w:val="en-GB"/>
-              </w:rPr>
-              <w:t>UI</w:t>
-            </w:r>
-            <w:proofErr w:type="gramEnd"/>
+              <w:t>Angular material is used in the UI</w:t>
+            </w:r>
           </w:p>
           <w:p>
             <w:pPr>
@@ -540,16 +450,8 @@
               <w:rPr>
                 <w:lang w:val="en-GB"/>
               </w:rPr>
-              <w:t xml:space="preserve">Source code is readable and </w:t>
-            </w:r>
-            <w:proofErr w:type="gramStart"/>
-            <w:r>
-              <w:rPr>
-                <w:lang w:val="en-GB"/>
-              </w:rPr>
-              <w:t>clean</w:t>
-            </w:r>
-            <w:proofErr w:type="gramEnd"/>
+              <w:t>Source code is readable and clean</w:t>
+            </w:r>
           </w:p>
           <w:p>
             <w:pPr>
@@ -727,205 +629,173 @@
                 <w:lang w:val="en-GB"/>
               </w:rPr>
             </w:pPr>
-            <w:proofErr w:type="spellStart"/>
             <w:r>
               <w:rPr>
                 <w:b/>
                 <w:bCs/>
                 <w:lang w:val="en-GB"/>
               </w:rPr>
-              <w:t>AppComponent</w:t>
-            </w:r>
-            <w:proofErr w:type="spellEnd"/>
-            <w:r>
+              <w:t>AppComponent:</w:t>
+            </w:r>
+          </w:p>
+          <w:p>
+            <w:pPr>
+              <w:spacing w:after="0" w:line="240" w:lineRule="auto"/>
+              <w:rPr>
+                <w:lang w:val="en-GB"/>
+              </w:rPr>
+            </w:pPr>
+            <w:r>
+              <w:rPr>
+                <w:lang w:val="en-GB"/>
+              </w:rPr>
+              <w:t>Serves as the root component of the application.</w:t>
+            </w:r>
+          </w:p>
+          <w:p>
+            <w:pPr>
+              <w:spacing w:after="0" w:line="240" w:lineRule="auto"/>
+              <w:rPr>
+                <w:lang w:val="en-GB"/>
+              </w:rPr>
+            </w:pPr>
+            <w:r>
+              <w:rPr>
+                <w:lang w:val="en-GB"/>
+              </w:rPr>
+              <w:t>Responsible for the overall layout and structure of the application.</w:t>
+            </w:r>
+          </w:p>
+          <w:p>
+            <w:pPr>
+              <w:spacing w:after="0" w:line="240" w:lineRule="auto"/>
+              <w:rPr>
+                <w:lang w:val="en-GB"/>
+              </w:rPr>
+            </w:pPr>
+            <w:r>
+              <w:rPr>
+                <w:lang w:val="en-GB"/>
+              </w:rPr>
+              <w:t>Acts as the main container for other components</w:t>
+            </w:r>
+            <w:r>
+              <w:rPr>
+                <w:lang w:val="en-GB"/>
+              </w:rPr>
+              <w:t xml:space="preserve"> that are included into HomeComponent or AboutComponent</w:t>
+            </w:r>
+            <w:r>
+              <w:rPr>
+                <w:lang w:val="en-GB"/>
+              </w:rPr>
+              <w:t xml:space="preserve"> and hosts navigation.</w:t>
+            </w:r>
+          </w:p>
+          <w:p>
+            <w:pPr>
+              <w:spacing w:after="0" w:line="240" w:lineRule="auto"/>
+              <w:rPr>
+                <w:lang w:val="en-GB"/>
+              </w:rPr>
+            </w:pPr>
+          </w:p>
+          <w:p>
+            <w:pPr>
+              <w:spacing w:after="0" w:line="240" w:lineRule="auto"/>
               <w:rPr>
                 <w:b/>
                 <w:bCs/>
                 <w:lang w:val="en-GB"/>
               </w:rPr>
-              <w:t>:</w:t>
-            </w:r>
-          </w:p>
-          <w:p>
-            <w:pPr>
-              <w:spacing w:after="0" w:line="240" w:lineRule="auto"/>
-              <w:rPr>
-                <w:lang w:val="en-GB"/>
-              </w:rPr>
-            </w:pPr>
-            <w:r>
-              <w:rPr>
-                <w:lang w:val="en-GB"/>
-              </w:rPr>
-              <w:t>Serves as the root component of the application.</w:t>
-            </w:r>
-          </w:p>
-          <w:p>
-            <w:pPr>
-              <w:spacing w:after="0" w:line="240" w:lineRule="auto"/>
-              <w:rPr>
-                <w:lang w:val="en-GB"/>
-              </w:rPr>
-            </w:pPr>
-            <w:r>
-              <w:rPr>
-                <w:lang w:val="en-GB"/>
-              </w:rPr>
-              <w:t>Responsible for the overall layout and structure of the application.</w:t>
-            </w:r>
-          </w:p>
-          <w:p>
-            <w:pPr>
-              <w:spacing w:after="0" w:line="240" w:lineRule="auto"/>
-              <w:rPr>
-                <w:lang w:val="en-GB"/>
-              </w:rPr>
-            </w:pPr>
-            <w:r>
-              <w:rPr>
-                <w:lang w:val="en-GB"/>
-              </w:rPr>
-              <w:t>Acts as the main container for other components</w:t>
-            </w:r>
-            <w:r>
-              <w:rPr>
-                <w:lang w:val="en-GB"/>
-              </w:rPr>
-              <w:t xml:space="preserve"> that are included into </w:t>
-            </w:r>
-            <w:proofErr w:type="spellStart"/>
-            <w:r>
-              <w:rPr>
-                <w:lang w:val="en-GB"/>
-              </w:rPr>
-              <w:t>HomeComponent</w:t>
-            </w:r>
-            <w:proofErr w:type="spellEnd"/>
-            <w:r>
-              <w:rPr>
-                <w:lang w:val="en-GB"/>
-              </w:rPr>
-              <w:t xml:space="preserve"> or </w:t>
-            </w:r>
-            <w:proofErr w:type="spellStart"/>
-            <w:r>
-              <w:rPr>
-                <w:lang w:val="en-GB"/>
-              </w:rPr>
-              <w:t>AboutComponent</w:t>
-            </w:r>
-            <w:proofErr w:type="spellEnd"/>
-            <w:r>
-              <w:rPr>
-                <w:lang w:val="en-GB"/>
-              </w:rPr>
-              <w:t xml:space="preserve"> and hosts navigation.</w:t>
-            </w:r>
-          </w:p>
-          <w:p>
-            <w:pPr>
-              <w:spacing w:after="0" w:line="240" w:lineRule="auto"/>
-              <w:rPr>
-                <w:lang w:val="en-GB"/>
-              </w:rPr>
-            </w:pPr>
-          </w:p>
-          <w:p>
-            <w:pPr>
-              <w:spacing w:after="0" w:line="240" w:lineRule="auto"/>
+            </w:pPr>
+            <w:r>
               <w:rPr>
                 <w:b/>
                 <w:bCs/>
                 <w:lang w:val="en-GB"/>
               </w:rPr>
-            </w:pPr>
-            <w:proofErr w:type="spellStart"/>
-            <w:r>
+              <w:t>HomeComponent</w:t>
+            </w:r>
+          </w:p>
+          <w:p>
+            <w:pPr>
+              <w:spacing w:after="0" w:line="240" w:lineRule="auto"/>
+              <w:rPr>
+                <w:lang w:val="en-GB"/>
+              </w:rPr>
+            </w:pPr>
+            <w:r>
+              <w:rPr>
+                <w:lang w:val="en-GB"/>
+              </w:rPr>
+              <w:t>Represents the homepage or initial view of the application.</w:t>
+            </w:r>
+          </w:p>
+          <w:p>
+            <w:pPr>
+              <w:rPr>
+                <w:lang w:val="en-GB"/>
+              </w:rPr>
+            </w:pPr>
+            <w:r>
+              <w:rPr>
+                <w:lang w:val="en-GB"/>
+              </w:rPr>
+              <w:t>Incapsulates inside its HTML file all the components to</w:t>
+            </w:r>
+            <w:r>
+              <w:rPr>
+                <w:lang w:val="en-GB"/>
+              </w:rPr>
+              <w:t xml:space="preserve"> be</w:t>
+            </w:r>
+            <w:r>
+              <w:rPr>
+                <w:lang w:val="en-GB"/>
+              </w:rPr>
+              <w:t xml:space="preserve"> show</w:t>
+            </w:r>
+            <w:r>
+              <w:rPr>
+                <w:lang w:val="en-GB"/>
+              </w:rPr>
+              <w:t>b</w:t>
+            </w:r>
+            <w:r>
+              <w:rPr>
+                <w:lang w:val="en-GB"/>
+              </w:rPr>
+              <w:t xml:space="preserve"> on the main page</w:t>
+            </w:r>
+            <w:r>
+              <w:rPr>
+                <w:lang w:val="en-GB"/>
+              </w:rPr>
+              <w:t xml:space="preserve"> besides</w:t>
+            </w:r>
+            <w:r>
+              <w:rPr>
+                <w:lang w:val="en-GB"/>
+              </w:rPr>
+              <w:t xml:space="preserve"> navigation</w:t>
+            </w:r>
+            <w:r>
+              <w:rPr>
+                <w:lang w:val="en-GB"/>
+              </w:rPr>
+              <w:t>.</w:t>
+            </w:r>
+          </w:p>
+          <w:p>
+            <w:pPr>
+              <w:spacing w:after="0" w:line="240" w:lineRule="auto"/>
               <w:rPr>
                 <w:b/>
                 <w:bCs/>
                 <w:lang w:val="en-GB"/>
               </w:rPr>
-              <w:t>HomeComponent</w:t>
-            </w:r>
-            <w:proofErr w:type="spellEnd"/>
-          </w:p>
-          <w:p>
-            <w:pPr>
-              <w:spacing w:after="0" w:line="240" w:lineRule="auto"/>
-              <w:rPr>
-                <w:lang w:val="en-GB"/>
-              </w:rPr>
-            </w:pPr>
-            <w:r>
-              <w:rPr>
-                <w:lang w:val="en-GB"/>
-              </w:rPr>
-              <w:t>Represents the homepage or initial view of the application.</w:t>
-            </w:r>
-          </w:p>
-          <w:p>
-            <w:pPr>
-              <w:rPr>
-                <w:lang w:val="en-GB"/>
-              </w:rPr>
-            </w:pPr>
-            <w:r>
-              <w:rPr>
-                <w:lang w:val="en-GB"/>
-              </w:rPr>
-              <w:t>Incapsulates inside its HTML file all the components to</w:t>
-            </w:r>
-            <w:r>
-              <w:rPr>
-                <w:lang w:val="en-GB"/>
-              </w:rPr>
-              <w:t xml:space="preserve"> be</w:t>
-            </w:r>
-            <w:r>
-              <w:rPr>
-                <w:lang w:val="en-GB"/>
-              </w:rPr>
-              <w:t xml:space="preserve"> </w:t>
-            </w:r>
-            <w:proofErr w:type="spellStart"/>
-            <w:r>
-              <w:rPr>
-                <w:lang w:val="en-GB"/>
-              </w:rPr>
-              <w:t>show</w:t>
-            </w:r>
-            <w:r>
-              <w:rPr>
-                <w:lang w:val="en-GB"/>
-              </w:rPr>
-              <w:t>b</w:t>
-            </w:r>
-            <w:proofErr w:type="spellEnd"/>
-            <w:r>
-              <w:rPr>
-                <w:lang w:val="en-GB"/>
-              </w:rPr>
-              <w:t xml:space="preserve"> on the main page</w:t>
-            </w:r>
-            <w:r>
-              <w:rPr>
-                <w:lang w:val="en-GB"/>
-              </w:rPr>
-              <w:t xml:space="preserve"> besides</w:t>
-            </w:r>
-            <w:r>
-              <w:rPr>
-                <w:lang w:val="en-GB"/>
-              </w:rPr>
-              <w:t xml:space="preserve"> navigation</w:t>
-            </w:r>
-            <w:r>
-              <w:rPr>
-                <w:lang w:val="en-GB"/>
-              </w:rPr>
-              <w:t>.</w:t>
-            </w:r>
+            </w:pPr>
           </w:p>
           <w:p>
             <w:pPr>
@@ -936,91 +806,196 @@
                 <w:lang w:val="en-GB"/>
               </w:rPr>
             </w:pPr>
-          </w:p>
-          <w:p>
-            <w:pPr>
-              <w:spacing w:after="0" w:line="240" w:lineRule="auto"/>
+            <w:r>
               <w:rPr>
                 <w:b/>
                 <w:bCs/>
                 <w:lang w:val="en-GB"/>
               </w:rPr>
-            </w:pPr>
-            <w:proofErr w:type="spellStart"/>
-            <w:r>
+              <w:t xml:space="preserve">CategorySelectorComponent </w:t>
+            </w:r>
+          </w:p>
+          <w:p>
+            <w:pPr>
+              <w:spacing w:after="0" w:line="240" w:lineRule="auto"/>
+              <w:rPr>
+                <w:lang w:val="en-GB"/>
+              </w:rPr>
+            </w:pPr>
+            <w:r>
+              <w:rPr>
+                <w:lang w:val="en-GB"/>
+              </w:rPr>
+              <w:t xml:space="preserve">Responsible for enabling the user to select a specific </w:t>
+            </w:r>
+            <w:r>
+              <w:rPr>
+                <w:lang w:val="en-GB"/>
+              </w:rPr>
+              <w:t>category and display a corresponding icon</w:t>
+            </w:r>
+            <w:r>
+              <w:rPr>
+                <w:lang w:val="en-GB"/>
+              </w:rPr>
+              <w:t>.</w:t>
+            </w:r>
+          </w:p>
+          <w:p>
+            <w:pPr>
+              <w:spacing w:after="0" w:line="240" w:lineRule="auto"/>
+              <w:rPr>
+                <w:lang w:val="en-GB"/>
+              </w:rPr>
+            </w:pPr>
+            <w:r>
+              <w:rPr>
+                <w:lang w:val="en-GB"/>
+              </w:rPr>
+              <w:t>Offers</w:t>
+            </w:r>
+            <w:r>
+              <w:rPr>
+                <w:lang w:val="en-GB"/>
+              </w:rPr>
+              <w:t xml:space="preserve"> dropdown</w:t>
+            </w:r>
+            <w:r>
+              <w:rPr>
+                <w:lang w:val="en-GB"/>
+              </w:rPr>
+              <w:t>s</w:t>
+            </w:r>
+            <w:r>
+              <w:rPr>
+                <w:lang w:val="en-GB"/>
+              </w:rPr>
+              <w:t xml:space="preserve"> for choosing a category.</w:t>
+            </w:r>
+          </w:p>
+          <w:p>
+            <w:pPr>
+              <w:spacing w:after="0" w:line="240" w:lineRule="auto"/>
+              <w:rPr>
+                <w:lang w:val="en-GB"/>
+              </w:rPr>
+            </w:pPr>
+          </w:p>
+          <w:p>
+            <w:pPr>
+              <w:spacing w:after="0" w:line="240" w:lineRule="auto"/>
               <w:rPr>
                 <w:b/>
                 <w:bCs/>
                 <w:lang w:val="en-GB"/>
               </w:rPr>
-              <w:t>CategorySelectorComponent</w:t>
-            </w:r>
-            <w:proofErr w:type="spellEnd"/>
+            </w:pPr>
             <w:r>
               <w:rPr>
                 <w:b/>
                 <w:bCs/>
                 <w:lang w:val="en-GB"/>
               </w:rPr>
+              <w:t xml:space="preserve">ConverterComponent </w:t>
+            </w:r>
+          </w:p>
+          <w:p>
+            <w:pPr>
+              <w:spacing w:after="0" w:line="240" w:lineRule="auto"/>
+              <w:rPr>
+                <w:lang w:val="en-GB"/>
+              </w:rPr>
+            </w:pPr>
+            <w:r>
+              <w:rPr>
+                <w:lang w:val="en-GB"/>
+              </w:rPr>
+              <w:t xml:space="preserve">Central component for handling conversions </w:t>
+            </w:r>
+          </w:p>
+          <w:p>
+            <w:pPr>
+              <w:spacing w:after="0" w:line="240" w:lineRule="auto"/>
+              <w:rPr>
+                <w:lang w:val="en-GB"/>
+              </w:rPr>
+            </w:pPr>
+            <w:r>
+              <w:rPr>
+                <w:lang w:val="en-GB"/>
+              </w:rPr>
+              <w:lastRenderedPageBreak/>
+              <w:t xml:space="preserve">Allows users to input values, choose </w:t>
+            </w:r>
+            <w:r>
+              <w:rPr>
+                <w:lang w:val="en-GB"/>
+              </w:rPr>
+              <w:t>types</w:t>
+            </w:r>
+            <w:r>
+              <w:rPr>
+                <w:lang w:val="en-GB"/>
+              </w:rPr>
               <w:t xml:space="preserve"> </w:t>
             </w:r>
-          </w:p>
-          <w:p>
-            <w:pPr>
-              <w:spacing w:after="0" w:line="240" w:lineRule="auto"/>
-              <w:rPr>
-                <w:lang w:val="en-GB"/>
-              </w:rPr>
-            </w:pPr>
-            <w:r>
-              <w:rPr>
-                <w:lang w:val="en-GB"/>
-              </w:rPr>
-              <w:t xml:space="preserve">Responsible for enabling the user to select a specific </w:t>
-            </w:r>
-            <w:r>
-              <w:rPr>
-                <w:lang w:val="en-GB"/>
-              </w:rPr>
-              <w:t>category and display a corresponding icon</w:t>
-            </w:r>
-            <w:r>
-              <w:rPr>
-                <w:lang w:val="en-GB"/>
-              </w:rPr>
-              <w:t>.</w:t>
-            </w:r>
-          </w:p>
-          <w:p>
-            <w:pPr>
-              <w:spacing w:after="0" w:line="240" w:lineRule="auto"/>
-              <w:rPr>
-                <w:lang w:val="en-GB"/>
-              </w:rPr>
-            </w:pPr>
-            <w:r>
-              <w:rPr>
-                <w:lang w:val="en-GB"/>
-              </w:rPr>
-              <w:t>Offers</w:t>
-            </w:r>
-            <w:r>
-              <w:rPr>
-                <w:lang w:val="en-GB"/>
-              </w:rPr>
-              <w:t xml:space="preserve"> dropdown</w:t>
-            </w:r>
-            <w:r>
-              <w:rPr>
-                <w:lang w:val="en-GB"/>
-              </w:rPr>
-              <w:t>s</w:t>
-            </w:r>
-            <w:r>
-              <w:rPr>
-                <w:lang w:val="en-GB"/>
-              </w:rPr>
-              <w:t xml:space="preserve"> for choosing a category.</w:t>
+            <w:r>
+              <w:rPr>
+                <w:lang w:val="en-GB"/>
+              </w:rPr>
+              <w:t>of</w:t>
+            </w:r>
+            <w:r>
+              <w:rPr>
+                <w:lang w:val="en-GB"/>
+              </w:rPr>
+              <w:t xml:space="preserve"> conversion</w:t>
+            </w:r>
+            <w:r>
+              <w:rPr>
+                <w:lang w:val="en-GB"/>
+              </w:rPr>
+              <w:t xml:space="preserve"> (units to units) via dropdown menu</w:t>
+            </w:r>
+            <w:r>
+              <w:rPr>
+                <w:lang w:val="en-GB"/>
+              </w:rPr>
+              <w:t>, and trigger the conversion process.</w:t>
+            </w:r>
+          </w:p>
+          <w:p>
+            <w:pPr>
+              <w:spacing w:after="0" w:line="240" w:lineRule="auto"/>
+              <w:rPr>
+                <w:lang w:val="en-GB"/>
+              </w:rPr>
+            </w:pPr>
+            <w:r>
+              <w:rPr>
+                <w:lang w:val="en-GB"/>
+              </w:rPr>
+              <w:t>Communicates with services like ConversionService to carry out the conversion.</w:t>
+            </w:r>
+          </w:p>
+          <w:p>
+            <w:pPr>
+              <w:spacing w:after="0" w:line="240" w:lineRule="auto"/>
+              <w:rPr>
+                <w:lang w:val="en-GB"/>
+              </w:rPr>
+            </w:pPr>
+            <w:r>
+              <w:rPr>
+                <w:lang w:val="en-GB"/>
+              </w:rPr>
+              <w:t>Emits</w:t>
+            </w:r>
+            <w:r>
+              <w:rPr>
+                <w:lang w:val="en-GB"/>
+              </w:rPr>
+              <w:t xml:space="preserve"> the results of the conversion for display in ConversionResultComponent.</w:t>
             </w:r>
           </w:p>
           <w:p>
@@ -1040,304 +1015,107 @@
                 <w:lang w:val="en-GB"/>
               </w:rPr>
             </w:pPr>
-            <w:proofErr w:type="spellStart"/>
             <w:r>
               <w:rPr>
                 <w:b/>
                 <w:bCs/>
                 <w:lang w:val="en-GB"/>
               </w:rPr>
-              <w:t>ConverterComponent</w:t>
-            </w:r>
-            <w:proofErr w:type="spellEnd"/>
-            <w:r>
+              <w:t>ConversionResultComponent</w:t>
+            </w:r>
+          </w:p>
+          <w:p>
+            <w:pPr>
+              <w:spacing w:after="0" w:line="240" w:lineRule="auto"/>
+              <w:rPr>
+                <w:lang w:val="en-GB"/>
+              </w:rPr>
+            </w:pPr>
+            <w:r>
+              <w:rPr>
+                <w:lang w:val="en-GB"/>
+              </w:rPr>
+              <w:t>Responsible for displaying the results of conversions performed by the ConverterComponent.</w:t>
+            </w:r>
+          </w:p>
+          <w:p>
+            <w:pPr>
+              <w:spacing w:after="0" w:line="240" w:lineRule="auto"/>
+              <w:rPr>
+                <w:lang w:val="en-GB"/>
+              </w:rPr>
+            </w:pPr>
+            <w:r>
+              <w:rPr>
+                <w:lang w:val="en-GB"/>
+              </w:rPr>
+              <w:t xml:space="preserve">Receives and presents conversion </w:t>
+            </w:r>
+            <w:r>
+              <w:rPr>
+                <w:lang w:val="en-GB"/>
+              </w:rPr>
+              <w:t>results</w:t>
+            </w:r>
+            <w:r>
+              <w:rPr>
+                <w:lang w:val="en-GB"/>
+              </w:rPr>
+              <w:t>.</w:t>
+            </w:r>
+          </w:p>
+          <w:p>
+            <w:pPr>
+              <w:spacing w:after="0" w:line="240" w:lineRule="auto"/>
+              <w:rPr>
+                <w:lang w:val="en-GB"/>
+              </w:rPr>
+            </w:pPr>
+            <w:r>
+              <w:rPr>
+                <w:lang w:val="en-GB"/>
+              </w:rPr>
+              <w:t>Appears or updates its content when a new conversion result is available.</w:t>
+            </w:r>
+          </w:p>
+          <w:p>
+            <w:pPr>
+              <w:rPr>
+                <w:lang w:val="en-GB"/>
+              </w:rPr>
+            </w:pPr>
+          </w:p>
+          <w:p>
+            <w:pPr>
+              <w:spacing w:after="0" w:line="240" w:lineRule="auto"/>
               <w:rPr>
                 <w:b/>
                 <w:bCs/>
                 <w:lang w:val="en-GB"/>
               </w:rPr>
-              <w:t xml:space="preserve"> </w:t>
-            </w:r>
-          </w:p>
-          <w:p>
-            <w:pPr>
-              <w:spacing w:after="0" w:line="240" w:lineRule="auto"/>
-              <w:rPr>
-                <w:lang w:val="en-GB"/>
-              </w:rPr>
-            </w:pPr>
-            <w:r>
-              <w:rPr>
-                <w:lang w:val="en-GB"/>
-              </w:rPr>
-              <w:t xml:space="preserve">Central component for handling conversions </w:t>
-            </w:r>
-          </w:p>
-          <w:p>
-            <w:pPr>
-              <w:spacing w:after="0" w:line="240" w:lineRule="auto"/>
-              <w:rPr>
-                <w:lang w:val="en-GB"/>
-              </w:rPr>
-            </w:pPr>
-            <w:r>
-              <w:rPr>
-                <w:lang w:val="en-GB"/>
-              </w:rPr>
-              <w:lastRenderedPageBreak/>
-              <w:t xml:space="preserve">Allows users to input values, choose </w:t>
-            </w:r>
-            <w:r>
-              <w:rPr>
-                <w:lang w:val="en-GB"/>
-              </w:rPr>
-              <w:t>types</w:t>
-            </w:r>
-            <w:r>
-              <w:rPr>
-                <w:lang w:val="en-GB"/>
-              </w:rPr>
-              <w:t xml:space="preserve"> </w:t>
-            </w:r>
-            <w:r>
-              <w:rPr>
-                <w:lang w:val="en-GB"/>
-              </w:rPr>
-              <w:t>of</w:t>
-            </w:r>
-            <w:r>
-              <w:rPr>
-                <w:lang w:val="en-GB"/>
-              </w:rPr>
-              <w:t xml:space="preserve"> conversion</w:t>
-            </w:r>
-            <w:r>
-              <w:rPr>
-                <w:lang w:val="en-GB"/>
-              </w:rPr>
-              <w:t xml:space="preserve"> (units to units) via dropdown menu</w:t>
-            </w:r>
-            <w:r>
-              <w:rPr>
-                <w:lang w:val="en-GB"/>
-              </w:rPr>
-              <w:t>, and trigger the conversion process.</w:t>
-            </w:r>
-          </w:p>
-          <w:p>
-            <w:pPr>
-              <w:spacing w:after="0" w:line="240" w:lineRule="auto"/>
-              <w:rPr>
-                <w:lang w:val="en-GB"/>
-              </w:rPr>
-            </w:pPr>
-            <w:r>
-              <w:rPr>
-                <w:lang w:val="en-GB"/>
-              </w:rPr>
-              <w:t xml:space="preserve">Communicates with services like </w:t>
-            </w:r>
-            <w:proofErr w:type="spellStart"/>
-            <w:r>
-              <w:rPr>
-                <w:lang w:val="en-GB"/>
-              </w:rPr>
-              <w:t>ConversionService</w:t>
-            </w:r>
-            <w:proofErr w:type="spellEnd"/>
-            <w:r>
-              <w:rPr>
-                <w:lang w:val="en-GB"/>
-              </w:rPr>
-              <w:t xml:space="preserve"> to carry out the conversion.</w:t>
-            </w:r>
-          </w:p>
-          <w:p>
-            <w:pPr>
-              <w:spacing w:after="0" w:line="240" w:lineRule="auto"/>
-              <w:rPr>
-                <w:lang w:val="en-GB"/>
-              </w:rPr>
-            </w:pPr>
-            <w:r>
-              <w:rPr>
-                <w:lang w:val="en-GB"/>
-              </w:rPr>
-              <w:t>Emits</w:t>
-            </w:r>
-            <w:r>
-              <w:rPr>
-                <w:lang w:val="en-GB"/>
-              </w:rPr>
-              <w:t xml:space="preserve"> the results of the conversion for display in </w:t>
-            </w:r>
-            <w:proofErr w:type="spellStart"/>
-            <w:r>
-              <w:rPr>
-                <w:lang w:val="en-GB"/>
-              </w:rPr>
-              <w:t>ConversionResultComponent</w:t>
-            </w:r>
-            <w:proofErr w:type="spellEnd"/>
-            <w:r>
-              <w:rPr>
-                <w:lang w:val="en-GB"/>
-              </w:rPr>
-              <w:t>.</w:t>
-            </w:r>
-          </w:p>
-          <w:p>
-            <w:pPr>
-              <w:spacing w:after="0" w:line="240" w:lineRule="auto"/>
-              <w:rPr>
-                <w:lang w:val="en-GB"/>
-              </w:rPr>
-            </w:pPr>
-          </w:p>
-          <w:p>
-            <w:pPr>
-              <w:spacing w:after="0" w:line="240" w:lineRule="auto"/>
+            </w:pPr>
+            <w:r>
               <w:rPr>
                 <w:b/>
                 <w:bCs/>
                 <w:lang w:val="en-GB"/>
               </w:rPr>
-            </w:pPr>
-            <w:proofErr w:type="spellStart"/>
-            <w:r>
-              <w:rPr>
-                <w:b/>
-                <w:bCs/>
-                <w:lang w:val="en-GB"/>
-              </w:rPr>
-              <w:t>ConversionResultComponent</w:t>
-            </w:r>
-            <w:proofErr w:type="spellEnd"/>
-          </w:p>
-          <w:p>
-            <w:pPr>
-              <w:spacing w:after="0" w:line="240" w:lineRule="auto"/>
-              <w:rPr>
-                <w:lang w:val="en-GB"/>
-              </w:rPr>
-            </w:pPr>
-            <w:r>
-              <w:rPr>
-                <w:lang w:val="en-GB"/>
-              </w:rPr>
-              <w:t xml:space="preserve">Responsible for displaying the results of conversions performed by the </w:t>
-            </w:r>
-            <w:proofErr w:type="spellStart"/>
-            <w:r>
-              <w:rPr>
-                <w:lang w:val="en-GB"/>
-              </w:rPr>
-              <w:t>ConverterComponent</w:t>
-            </w:r>
-            <w:proofErr w:type="spellEnd"/>
-            <w:r>
-              <w:rPr>
-                <w:lang w:val="en-GB"/>
-              </w:rPr>
-              <w:t>.</w:t>
-            </w:r>
-          </w:p>
-          <w:p>
-            <w:pPr>
-              <w:spacing w:after="0" w:line="240" w:lineRule="auto"/>
-              <w:rPr>
-                <w:lang w:val="en-GB"/>
-              </w:rPr>
-            </w:pPr>
-            <w:r>
-              <w:rPr>
-                <w:lang w:val="en-GB"/>
-              </w:rPr>
-              <w:t xml:space="preserve">Receives and presents conversion </w:t>
-            </w:r>
-            <w:r>
-              <w:rPr>
-                <w:lang w:val="en-GB"/>
-              </w:rPr>
-              <w:t>results</w:t>
-            </w:r>
-            <w:r>
-              <w:rPr>
-                <w:lang w:val="en-GB"/>
-              </w:rPr>
-              <w:t>.</w:t>
-            </w:r>
-          </w:p>
-          <w:p>
-            <w:pPr>
-              <w:spacing w:after="0" w:line="240" w:lineRule="auto"/>
-              <w:rPr>
-                <w:lang w:val="en-GB"/>
-              </w:rPr>
-            </w:pPr>
-            <w:r>
-              <w:rPr>
-                <w:lang w:val="en-GB"/>
-              </w:rPr>
-              <w:t>Appears or updates its content when a new conversion result is available.</w:t>
-            </w:r>
-          </w:p>
-          <w:p>
-            <w:pPr>
-              <w:rPr>
-                <w:lang w:val="en-GB"/>
-              </w:rPr>
-            </w:pPr>
-          </w:p>
-          <w:p>
-            <w:pPr>
-              <w:spacing w:after="0" w:line="240" w:lineRule="auto"/>
-              <w:rPr>
-                <w:b/>
-                <w:bCs/>
-                <w:lang w:val="en-GB"/>
-              </w:rPr>
-            </w:pPr>
-            <w:proofErr w:type="spellStart"/>
-            <w:r>
-              <w:rPr>
-                <w:b/>
-                <w:bCs/>
-                <w:lang w:val="en-GB"/>
-              </w:rPr>
-              <w:t>AboutComponent</w:t>
-            </w:r>
-            <w:proofErr w:type="spellEnd"/>
-            <w:r>
-              <w:rPr>
-                <w:b/>
-                <w:bCs/>
-                <w:lang w:val="en-GB"/>
-              </w:rPr>
-              <w:t xml:space="preserve"> </w:t>
-            </w:r>
-          </w:p>
-          <w:p>
-            <w:pPr>
-              <w:spacing w:after="0" w:line="240" w:lineRule="auto"/>
-              <w:rPr>
-                <w:lang w:val="en-GB"/>
-              </w:rPr>
-            </w:pPr>
-            <w:r>
-              <w:rPr>
-                <w:lang w:val="en-GB"/>
-              </w:rPr>
-              <w:t xml:space="preserve">Provides information about the application, its </w:t>
-            </w:r>
-            <w:proofErr w:type="gramStart"/>
-            <w:r>
-              <w:rPr>
-                <w:lang w:val="en-GB"/>
-              </w:rPr>
-              <w:t>purpose</w:t>
-            </w:r>
-            <w:proofErr w:type="gramEnd"/>
+              <w:t xml:space="preserve">AboutComponent </w:t>
+            </w:r>
+          </w:p>
+          <w:p>
+            <w:pPr>
+              <w:spacing w:after="0" w:line="240" w:lineRule="auto"/>
+              <w:rPr>
+                <w:lang w:val="en-GB"/>
+              </w:rPr>
+            </w:pPr>
+            <w:r>
+              <w:rPr>
+                <w:lang w:val="en-GB"/>
+              </w:rPr>
+              <w:t>Provides information about the application, its purpose</w:t>
+            </w:r>
           </w:p>
           <w:p>
             <w:pPr>
@@ -1380,21 +1158,13 @@
                 <w:lang w:val="en-GB"/>
               </w:rPr>
               <w:lastRenderedPageBreak/>
-              <w:t xml:space="preserve">screen shots from the </w:t>
-            </w:r>
-            <w:proofErr w:type="spellStart"/>
-            <w:r>
-              <w:rPr>
-                <w:lang w:val="en-GB"/>
-              </w:rPr>
-              <w:t>ui</w:t>
-            </w:r>
-            <w:proofErr w:type="spellEnd"/>
-            <w:r>
-              <w:rPr>
-                <w:lang w:val="en-GB"/>
-              </w:rPr>
-              <w:t xml:space="preserve"> in operation</w:t>
+              <w:t>S</w:t>
+            </w:r>
+            <w:r>
+              <w:rPr>
+                <w:lang w:val="en-GB"/>
+              </w:rPr>
+              <w:t>creenshots from the ui in operation</w:t>
             </w:r>
           </w:p>
         </w:tc>
@@ -1805,6 +1575,53 @@
                 <w:lang w:val="en-GB"/>
               </w:rPr>
             </w:pPr>
+            <w:r>
+              <w:rPr>
+                <w:noProof/>
+              </w:rPr>
+              <w:drawing>
+                <wp:inline distT="0" distB="0" distL="0" distR="0" wp14:anchorId="051D398A" wp14:editId="3589D3FE">
+                  <wp:extent cx="5283200" cy="1821551"/>
+                  <wp:effectExtent l="0" t="0" r="0" b="7620"/>
+                  <wp:docPr id="652086400" name="Picture 1"/>
+                  <wp:cNvGraphicFramePr>
+                    <a:graphicFrameLocks xmlns:a="http://schemas.openxmlformats.org/drawingml/2006/main" noChangeAspect="1"/>
+                  </wp:cNvGraphicFramePr>
+                  <a:graphic xmlns:a="http://schemas.openxmlformats.org/drawingml/2006/main">
+                    <a:graphicData uri="http://schemas.openxmlformats.org/drawingml/2006/picture">
+                      <pic:pic xmlns:pic="http://schemas.openxmlformats.org/drawingml/2006/picture">
+                        <pic:nvPicPr>
+                          <pic:cNvPr id="652086400" name=""/>
+                          <pic:cNvPicPr/>
+                        </pic:nvPicPr>
+                        <pic:blipFill>
+                          <a:blip r:embed="rId12"/>
+                          <a:stretch>
+                            <a:fillRect/>
+                          </a:stretch>
+                        </pic:blipFill>
+                        <pic:spPr>
+                          <a:xfrm>
+                            <a:off x="0" y="0"/>
+                            <a:ext cx="5292941" cy="1824910"/>
+                          </a:xfrm>
+                          <a:prstGeom prst="rect">
+                            <a:avLst/>
+                          </a:prstGeom>
+                        </pic:spPr>
+                      </pic:pic>
+                    </a:graphicData>
+                  </a:graphic>
+                </wp:inline>
+              </w:drawing>
+            </w:r>
+          </w:p>
+          <w:p>
+            <w:pPr>
+              <w:rPr>
+                <w:lang w:val="en-GB"/>
+              </w:rPr>
+            </w:pPr>
           </w:p>
           <w:p>
             <w:pPr>
@@ -1848,7 +1665,7 @@
                           <pic:cNvPicPr/>
                         </pic:nvPicPr>
                         <pic:blipFill rotWithShape="1">
-                          <a:blip r:embed="rId12"/>
+                          <a:blip r:embed="rId13"/>
                           <a:srcRect t="708" r="4847" b="-1"/>
                           <a:stretch/>
                         </pic:blipFill>
@@ -1878,20 +1695,58 @@
           </w:p>
           <w:p/>
           <w:p>
-            <w:proofErr w:type="spellStart"/>
-            <w:r>
-              <w:t>ConversionResultComponent</w:t>
-            </w:r>
-            <w:proofErr w:type="spellEnd"/>
-            <w:r>
-              <w:t>:</w:t>
-            </w:r>
-          </w:p>
-          <w:p>
-            <w:r>
-              <w:rPr>
-                <w:noProof/>
-              </w:rPr>
+            <w:r>
+              <w:rPr>
+                <w:noProof/>
+              </w:rPr>
+              <w:drawing>
+                <wp:inline distT="0" distB="0" distL="0" distR="0" wp14:anchorId="60C0112B" wp14:editId="389BCD63">
+                  <wp:extent cx="5276850" cy="2201708"/>
+                  <wp:effectExtent l="0" t="0" r="0" b="8255"/>
+                  <wp:docPr id="1556467001" name="Picture 1"/>
+                  <wp:cNvGraphicFramePr>
+                    <a:graphicFrameLocks xmlns:a="http://schemas.openxmlformats.org/drawingml/2006/main" noChangeAspect="1"/>
+                  </wp:cNvGraphicFramePr>
+                  <a:graphic xmlns:a="http://schemas.openxmlformats.org/drawingml/2006/main">
+                    <a:graphicData uri="http://schemas.openxmlformats.org/drawingml/2006/picture">
+                      <pic:pic xmlns:pic="http://schemas.openxmlformats.org/drawingml/2006/picture">
+                        <pic:nvPicPr>
+                          <pic:cNvPr id="1556467001" name=""/>
+                          <pic:cNvPicPr/>
+                        </pic:nvPicPr>
+                        <pic:blipFill>
+                          <a:blip r:embed="rId14"/>
+                          <a:stretch>
+                            <a:fillRect/>
+                          </a:stretch>
+                        </pic:blipFill>
+                        <pic:spPr>
+                          <a:xfrm>
+                            <a:off x="0" y="0"/>
+                            <a:ext cx="5285110" cy="2205154"/>
+                          </a:xfrm>
+                          <a:prstGeom prst="rect">
+                            <a:avLst/>
+                          </a:prstGeom>
+                        </pic:spPr>
+                      </pic:pic>
+                    </a:graphicData>
+                  </a:graphic>
+                </wp:inline>
+              </w:drawing>
+            </w:r>
+          </w:p>
+          <w:p>
+            <w:r>
+              <w:t>ConversionResultComponent:</w:t>
+            </w:r>
+          </w:p>
+          <w:p>
+            <w:r>
+              <w:rPr>
+                <w:noProof/>
+              </w:rPr>
+              <w:lastRenderedPageBreak/>
               <w:drawing>
                 <wp:inline distT="0" distB="0" distL="0" distR="0" wp14:anchorId="1C0FC948" wp14:editId="66A19683">
                   <wp:extent cx="4021282" cy="2159000"/>
@@ -1908,7 +1763,7 @@
                           <pic:cNvPicPr/>
                         </pic:nvPicPr>
                         <pic:blipFill>
-                          <a:blip r:embed="rId13"/>
+                          <a:blip r:embed="rId15"/>
                           <a:stretch>
                             <a:fillRect/>
                           </a:stretch>
@@ -1931,13 +1786,51 @@
           </w:p>
           <w:p/>
           <w:p>
-            <w:proofErr w:type="spellStart"/>
-            <w:r>
-              <w:t>ConverterComponent</w:t>
-            </w:r>
-            <w:proofErr w:type="spellEnd"/>
-            <w:r>
-              <w:t>:</w:t>
+            <w:r>
+              <w:rPr>
+                <w:noProof/>
+              </w:rPr>
+              <w:drawing>
+                <wp:inline distT="0" distB="0" distL="0" distR="0" wp14:anchorId="3B4883D9" wp14:editId="28D92676">
+                  <wp:extent cx="3702050" cy="1528301"/>
+                  <wp:effectExtent l="0" t="0" r="0" b="0"/>
+                  <wp:docPr id="1056787241" name="Picture 1"/>
+                  <wp:cNvGraphicFramePr>
+                    <a:graphicFrameLocks xmlns:a="http://schemas.openxmlformats.org/drawingml/2006/main" noChangeAspect="1"/>
+                  </wp:cNvGraphicFramePr>
+                  <a:graphic xmlns:a="http://schemas.openxmlformats.org/drawingml/2006/main">
+                    <a:graphicData uri="http://schemas.openxmlformats.org/drawingml/2006/picture">
+                      <pic:pic xmlns:pic="http://schemas.openxmlformats.org/drawingml/2006/picture">
+                        <pic:nvPicPr>
+                          <pic:cNvPr id="1056787241" name=""/>
+                          <pic:cNvPicPr/>
+                        </pic:nvPicPr>
+                        <pic:blipFill>
+                          <a:blip r:embed="rId16"/>
+                          <a:stretch>
+                            <a:fillRect/>
+                          </a:stretch>
+                        </pic:blipFill>
+                        <pic:spPr>
+                          <a:xfrm>
+                            <a:off x="0" y="0"/>
+                            <a:ext cx="3737367" cy="1542881"/>
+                          </a:xfrm>
+                          <a:prstGeom prst="rect">
+                            <a:avLst/>
+                          </a:prstGeom>
+                        </pic:spPr>
+                      </pic:pic>
+                    </a:graphicData>
+                  </a:graphic>
+                </wp:inline>
+              </w:drawing>
+            </w:r>
+          </w:p>
+          <w:p/>
+          <w:p>
+            <w:r>
+              <w:t>ConverterComponent:</w:t>
             </w:r>
           </w:p>
           <w:p>
@@ -1969,7 +1862,7 @@
                           <pic:cNvPicPr/>
                         </pic:nvPicPr>
                         <pic:blipFill rotWithShape="1">
-                          <a:blip r:embed="rId14"/>
+                          <a:blip r:embed="rId17"/>
                           <a:srcRect t="2394" r="41902" b="-1"/>
                           <a:stretch/>
                         </pic:blipFill>
@@ -2025,7 +1918,7 @@
                           <pic:cNvPicPr/>
                         </pic:nvPicPr>
                         <pic:blipFill rotWithShape="1">
-                          <a:blip r:embed="rId15"/>
+                          <a:blip r:embed="rId18"/>
                           <a:srcRect r="25256" b="3043"/>
                           <a:stretch/>
                         </pic:blipFill>
@@ -2056,6 +1949,50 @@
           <w:p/>
           <w:p>
             <w:r>
+              <w:rPr>
+                <w:noProof/>
+              </w:rPr>
+              <w:lastRenderedPageBreak/>
+              <w:drawing>
+                <wp:inline distT="0" distB="0" distL="0" distR="0" wp14:anchorId="1EE8A742" wp14:editId="187AFFE5">
+                  <wp:extent cx="5099050" cy="2041654"/>
+                  <wp:effectExtent l="0" t="0" r="6350" b="0"/>
+                  <wp:docPr id="62355493" name="Picture 1"/>
+                  <wp:cNvGraphicFramePr>
+                    <a:graphicFrameLocks xmlns:a="http://schemas.openxmlformats.org/drawingml/2006/main" noChangeAspect="1"/>
+                  </wp:cNvGraphicFramePr>
+                  <a:graphic xmlns:a="http://schemas.openxmlformats.org/drawingml/2006/main">
+                    <a:graphicData uri="http://schemas.openxmlformats.org/drawingml/2006/picture">
+                      <pic:pic xmlns:pic="http://schemas.openxmlformats.org/drawingml/2006/picture">
+                        <pic:nvPicPr>
+                          <pic:cNvPr id="62355493" name=""/>
+                          <pic:cNvPicPr/>
+                        </pic:nvPicPr>
+                        <pic:blipFill>
+                          <a:blip r:embed="rId19"/>
+                          <a:stretch>
+                            <a:fillRect/>
+                          </a:stretch>
+                        </pic:blipFill>
+                        <pic:spPr>
+                          <a:xfrm>
+                            <a:off x="0" y="0"/>
+                            <a:ext cx="5104827" cy="2043967"/>
+                          </a:xfrm>
+                          <a:prstGeom prst="rect">
+                            <a:avLst/>
+                          </a:prstGeom>
+                        </pic:spPr>
+                      </pic:pic>
+                    </a:graphicData>
+                  </a:graphic>
+                </wp:inline>
+              </w:drawing>
+            </w:r>
+          </w:p>
+          <w:p/>
+          <w:p>
+            <w:r>
               <w:t>HomeComponent:</w:t>
             </w:r>
           </w:p>
@@ -2071,7 +2008,6 @@
               <w:rPr>
                 <w:noProof/>
               </w:rPr>
-              <w:lastRenderedPageBreak/>
               <w:drawing>
                 <wp:inline distT="0" distB="0" distL="0" distR="0" wp14:anchorId="2457470E" wp14:editId="3A0C03DC">
                   <wp:extent cx="3651250" cy="4464050"/>
@@ -2088,7 +2024,7 @@
                           <pic:cNvPicPr/>
                         </pic:nvPicPr>
                         <pic:blipFill rotWithShape="1">
-                          <a:blip r:embed="rId16"/>
+                          <a:blip r:embed="rId20"/>
                           <a:srcRect r="19010" b="1375"/>
                           <a:stretch/>
                         </pic:blipFill>
@@ -2118,6 +2054,50 @@
           </w:p>
           <w:p/>
           <w:p>
+            <w:r>
+              <w:rPr>
+                <w:noProof/>
+              </w:rPr>
+              <w:lastRenderedPageBreak/>
+              <w:drawing>
+                <wp:inline distT="0" distB="0" distL="0" distR="0" wp14:anchorId="71E4F86B" wp14:editId="3B447F9E">
+                  <wp:extent cx="4832350" cy="2660844"/>
+                  <wp:effectExtent l="0" t="0" r="6350" b="6350"/>
+                  <wp:docPr id="681706743" name="Picture 1"/>
+                  <wp:cNvGraphicFramePr>
+                    <a:graphicFrameLocks xmlns:a="http://schemas.openxmlformats.org/drawingml/2006/main" noChangeAspect="1"/>
+                  </wp:cNvGraphicFramePr>
+                  <a:graphic xmlns:a="http://schemas.openxmlformats.org/drawingml/2006/main">
+                    <a:graphicData uri="http://schemas.openxmlformats.org/drawingml/2006/picture">
+                      <pic:pic xmlns:pic="http://schemas.openxmlformats.org/drawingml/2006/picture">
+                        <pic:nvPicPr>
+                          <pic:cNvPr id="681706743" name=""/>
+                          <pic:cNvPicPr/>
+                        </pic:nvPicPr>
+                        <pic:blipFill>
+                          <a:blip r:embed="rId21"/>
+                          <a:stretch>
+                            <a:fillRect/>
+                          </a:stretch>
+                        </pic:blipFill>
+                        <pic:spPr>
+                          <a:xfrm>
+                            <a:off x="0" y="0"/>
+                            <a:ext cx="4840120" cy="2665122"/>
+                          </a:xfrm>
+                          <a:prstGeom prst="rect">
+                            <a:avLst/>
+                          </a:prstGeom>
+                        </pic:spPr>
+                      </pic:pic>
+                    </a:graphicData>
+                  </a:graphic>
+                </wp:inline>
+              </w:drawing>
+            </w:r>
+          </w:p>
+          <w:p/>
+          <w:p>
             <w:pPr>
               <w:rPr>
                 <w:noProof/>
@@ -2149,7 +2129,6 @@
               <w:rPr>
                 <w:noProof/>
               </w:rPr>
-              <w:lastRenderedPageBreak/>
               <w:drawing>
                 <wp:inline distT="0" distB="0" distL="0" distR="0" wp14:anchorId="387ECF1B" wp14:editId="698E028E">
                   <wp:extent cx="4451350" cy="5168900"/>
@@ -2166,7 +2145,7 @@
                           <pic:cNvPicPr/>
                         </pic:nvPicPr>
                         <pic:blipFill rotWithShape="1">
-                          <a:blip r:embed="rId17"/>
+                          <a:blip r:embed="rId22"/>
                           <a:srcRect t="222" r="22336" b="9294"/>
                           <a:stretch/>
                         </pic:blipFill>
@@ -2194,6 +2173,49 @@
               </w:drawing>
             </w:r>
           </w:p>
+          <w:p>
+            <w:r>
+              <w:rPr>
+                <w:noProof/>
+              </w:rPr>
+              <w:lastRenderedPageBreak/>
+              <w:drawing>
+                <wp:inline distT="0" distB="0" distL="0" distR="0" wp14:anchorId="0D272214" wp14:editId="63A81AA1">
+                  <wp:extent cx="4940300" cy="1893800"/>
+                  <wp:effectExtent l="0" t="0" r="0" b="0"/>
+                  <wp:docPr id="1042135577" name="Picture 1"/>
+                  <wp:cNvGraphicFramePr>
+                    <a:graphicFrameLocks xmlns:a="http://schemas.openxmlformats.org/drawingml/2006/main" noChangeAspect="1"/>
+                  </wp:cNvGraphicFramePr>
+                  <a:graphic xmlns:a="http://schemas.openxmlformats.org/drawingml/2006/main">
+                    <a:graphicData uri="http://schemas.openxmlformats.org/drawingml/2006/picture">
+                      <pic:pic xmlns:pic="http://schemas.openxmlformats.org/drawingml/2006/picture">
+                        <pic:nvPicPr>
+                          <pic:cNvPr id="1042135577" name=""/>
+                          <pic:cNvPicPr/>
+                        </pic:nvPicPr>
+                        <pic:blipFill>
+                          <a:blip r:embed="rId23"/>
+                          <a:stretch>
+                            <a:fillRect/>
+                          </a:stretch>
+                        </pic:blipFill>
+                        <pic:spPr>
+                          <a:xfrm>
+                            <a:off x="0" y="0"/>
+                            <a:ext cx="4946601" cy="1896215"/>
+                          </a:xfrm>
+                          <a:prstGeom prst="rect">
+                            <a:avLst/>
+                          </a:prstGeom>
+                        </pic:spPr>
+                      </pic:pic>
+                    </a:graphicData>
+                  </a:graphic>
+                </wp:inline>
+              </w:drawing>
+            </w:r>
+          </w:p>
           <w:p/>
           <w:p>
             <w:pPr>
@@ -2236,7 +2258,7 @@
                           <pic:cNvPicPr/>
                         </pic:nvPicPr>
                         <pic:blipFill rotWithShape="1">
-                          <a:blip r:embed="rId18"/>
+                          <a:blip r:embed="rId24"/>
                           <a:srcRect r="13250" b="35643"/>
                           <a:stretch/>
                         </pic:blipFill>
@@ -2317,7 +2339,7 @@
                           <pic:cNvPicPr/>
                         </pic:nvPicPr>
                         <pic:blipFill rotWithShape="1">
-                          <a:blip r:embed="rId19"/>
+                          <a:blip r:embed="rId25"/>
                           <a:srcRect t="-1211" r="27543" b="15526"/>
                           <a:stretch/>
                         </pic:blipFill>
